--- a/Analysis/MS/Ambo_personality_MS_10_08_2019_SN.docx
+++ b/Analysis/MS/Ambo_personality_MS_10_08_2019_SN.docx
@@ -16524,6 +16524,16 @@
         <w:t>rptR</w:t>
       </w:r>
       <w:proofErr w:type="spellEnd"/>
+      <w:ins w:id="360" w:author="Shinichi Nakagawa" w:date="2022-11-14T18:50:00Z">
+        <w:r>
+          <w:rPr>
+            <w:rFonts w:ascii="Times New Roman" w:hAnsi="Times New Roman" w:cs="Times New Roman"/>
+            <w:sz w:val="24"/>
+            <w:szCs w:val="24"/>
+          </w:rPr>
+          <w:t xml:space="preserve"> – based on 10,000 bootstrapping iterations</w:t>
+        </w:r>
+      </w:ins>
     </w:p>
     <w:p>
       <w:pPr>
@@ -16559,7 +16569,7 @@
         <w:spacing w:after="0" w:line="240" w:lineRule="auto"/>
         <w:ind w:left="810" w:hanging="810"/>
         <w:rPr>
-          <w:ins w:id="360" w:author="Shinichi Nakagawa" w:date="2022-11-12T14:12:00Z"/>
+          <w:ins w:id="361" w:author="Shinichi Nakagawa" w:date="2022-11-12T14:12:00Z"/>
           <w:rFonts w:ascii="Times New Roman" w:hAnsi="Times New Roman" w:cs="Times New Roman"/>
           <w:sz w:val="24"/>
           <w:szCs w:val="24"/>
@@ -16571,25 +16581,58 @@
         <w:tblStyle w:val="TableGrid"/>
         <w:tblW w:w="10064" w:type="dxa"/>
         <w:tblInd w:w="142" w:type="dxa"/>
+        <w:tblLayout w:type="fixed"/>
         <w:tblLook w:val="04A0" w:firstRow="1" w:lastRow="0" w:firstColumn="1" w:lastColumn="0" w:noHBand="0" w:noVBand="1"/>
+        <w:tblPrChange w:id="362" w:author="Shinichi Nakagawa" w:date="2022-11-14T18:34:00Z">
+          <w:tblPr>
+            <w:tblStyle w:val="TableGrid"/>
+            <w:tblW w:w="10064" w:type="dxa"/>
+            <w:tblInd w:w="142" w:type="dxa"/>
+            <w:tblLook w:val="04A0" w:firstRow="1" w:lastRow="0" w:firstColumn="1" w:lastColumn="0" w:noHBand="0" w:noVBand="1"/>
+          </w:tblPr>
+        </w:tblPrChange>
       </w:tblPr>
       <w:tblGrid>
         <w:gridCol w:w="1440"/>
-        <w:gridCol w:w="1546"/>
-        <w:gridCol w:w="1559"/>
-        <w:gridCol w:w="1699"/>
-        <w:gridCol w:w="1555"/>
-        <w:gridCol w:w="2265"/>
+        <w:gridCol w:w="1666"/>
+        <w:gridCol w:w="1572"/>
+        <w:gridCol w:w="1635"/>
+        <w:gridCol w:w="1909"/>
+        <w:gridCol w:w="1842"/>
+        <w:tblGridChange w:id="363">
+          <w:tblGrid>
+            <w:gridCol w:w="1440"/>
+            <w:gridCol w:w="1546"/>
+            <w:gridCol w:w="120"/>
+            <w:gridCol w:w="1439"/>
+            <w:gridCol w:w="133"/>
+            <w:gridCol w:w="1566"/>
+            <w:gridCol w:w="69"/>
+            <w:gridCol w:w="1486"/>
+            <w:gridCol w:w="423"/>
+            <w:gridCol w:w="1842"/>
+          </w:tblGrid>
+        </w:tblGridChange>
       </w:tblGrid>
       <w:tr>
         <w:tc>
           <w:tcPr>
-            <w:tcW w:w="1431" w:type="dxa"/>
+            <w:tcW w:w="1440" w:type="dxa"/>
             <w:tcBorders>
               <w:left w:val="nil"/>
               <w:bottom w:val="single" w:sz="8" w:space="0" w:color="auto"/>
               <w:right w:val="nil"/>
             </w:tcBorders>
+            <w:tcPrChange w:id="364" w:author="Shinichi Nakagawa" w:date="2022-11-14T18:34:00Z">
+              <w:tcPr>
+                <w:tcW w:w="1431" w:type="dxa"/>
+                <w:tcBorders>
+                  <w:left w:val="nil"/>
+                  <w:bottom w:val="single" w:sz="8" w:space="0" w:color="auto"/>
+                  <w:right w:val="nil"/>
+                </w:tcBorders>
+              </w:tcPr>
+            </w:tcPrChange>
           </w:tcPr>
           <w:p>
             <w:pPr>
@@ -16615,16 +16658,27 @@
         </w:tc>
         <w:tc>
           <w:tcPr>
-            <w:tcW w:w="1546" w:type="dxa"/>
+            <w:tcW w:w="1666" w:type="dxa"/>
             <w:tcBorders>
               <w:left w:val="nil"/>
               <w:bottom w:val="single" w:sz="8" w:space="0" w:color="auto"/>
               <w:right w:val="nil"/>
             </w:tcBorders>
+            <w:tcPrChange w:id="365" w:author="Shinichi Nakagawa" w:date="2022-11-14T18:34:00Z">
+              <w:tcPr>
+                <w:tcW w:w="1546" w:type="dxa"/>
+                <w:tcBorders>
+                  <w:left w:val="nil"/>
+                  <w:bottom w:val="single" w:sz="8" w:space="0" w:color="auto"/>
+                  <w:right w:val="nil"/>
+                </w:tcBorders>
+              </w:tcPr>
+            </w:tcPrChange>
           </w:tcPr>
           <w:p>
             <w:pPr>
               <w:spacing w:line="480" w:lineRule="auto"/>
+              <w:ind w:right="-127"/>
               <w:contextualSpacing/>
               <w:rPr>
                 <w:rFonts w:ascii="Times New Roman" w:hAnsi="Times New Roman"/>
@@ -16632,6 +16686,12 @@
                 <w:bCs/>
                 <w:lang w:eastAsia="x-none"/>
               </w:rPr>
+              <w:pPrChange w:id="366" w:author="Shinichi Nakagawa" w:date="2022-11-14T15:10:00Z">
+                <w:pPr>
+                  <w:spacing w:line="480" w:lineRule="auto"/>
+                  <w:contextualSpacing/>
+                </w:pPr>
+              </w:pPrChange>
             </w:pPr>
             <w:r>
               <w:rPr>
@@ -16667,12 +16727,23 @@
         </w:tc>
         <w:tc>
           <w:tcPr>
-            <w:tcW w:w="1559" w:type="dxa"/>
+            <w:tcW w:w="1572" w:type="dxa"/>
             <w:tcBorders>
               <w:left w:val="nil"/>
               <w:bottom w:val="single" w:sz="4" w:space="0" w:color="000000"/>
               <w:right w:val="nil"/>
             </w:tcBorders>
+            <w:tcPrChange w:id="367" w:author="Shinichi Nakagawa" w:date="2022-11-14T18:34:00Z">
+              <w:tcPr>
+                <w:tcW w:w="1559" w:type="dxa"/>
+                <w:gridSpan w:val="2"/>
+                <w:tcBorders>
+                  <w:left w:val="nil"/>
+                  <w:bottom w:val="single" w:sz="4" w:space="0" w:color="000000"/>
+                  <w:right w:val="nil"/>
+                </w:tcBorders>
+              </w:tcPr>
+            </w:tcPrChange>
           </w:tcPr>
           <w:p>
             <w:pPr>
@@ -16719,12 +16790,23 @@
         </w:tc>
         <w:tc>
           <w:tcPr>
-            <w:tcW w:w="1701" w:type="dxa"/>
+            <w:tcW w:w="1635" w:type="dxa"/>
             <w:tcBorders>
               <w:left w:val="nil"/>
               <w:bottom w:val="single" w:sz="4" w:space="0" w:color="000000"/>
               <w:right w:val="nil"/>
             </w:tcBorders>
+            <w:tcPrChange w:id="368" w:author="Shinichi Nakagawa" w:date="2022-11-14T18:34:00Z">
+              <w:tcPr>
+                <w:tcW w:w="1701" w:type="dxa"/>
+                <w:gridSpan w:val="2"/>
+                <w:tcBorders>
+                  <w:left w:val="nil"/>
+                  <w:bottom w:val="single" w:sz="4" w:space="0" w:color="000000"/>
+                  <w:right w:val="nil"/>
+                </w:tcBorders>
+              </w:tcPr>
+            </w:tcPrChange>
           </w:tcPr>
           <w:p>
             <w:pPr>
@@ -16771,12 +16853,23 @@
         </w:tc>
         <w:tc>
           <w:tcPr>
-            <w:tcW w:w="1559" w:type="dxa"/>
+            <w:tcW w:w="1909" w:type="dxa"/>
             <w:tcBorders>
               <w:left w:val="nil"/>
               <w:bottom w:val="single" w:sz="4" w:space="0" w:color="000000"/>
               <w:right w:val="nil"/>
             </w:tcBorders>
+            <w:tcPrChange w:id="369" w:author="Shinichi Nakagawa" w:date="2022-11-14T18:34:00Z">
+              <w:tcPr>
+                <w:tcW w:w="1559" w:type="dxa"/>
+                <w:gridSpan w:val="2"/>
+                <w:tcBorders>
+                  <w:left w:val="nil"/>
+                  <w:bottom w:val="single" w:sz="4" w:space="0" w:color="000000"/>
+                  <w:right w:val="nil"/>
+                </w:tcBorders>
+              </w:tcPr>
+            </w:tcPrChange>
           </w:tcPr>
           <w:p>
             <w:pPr>
@@ -16833,25 +16926,37 @@
         </w:tc>
         <w:tc>
           <w:tcPr>
-            <w:tcW w:w="2268" w:type="dxa"/>
+            <w:tcW w:w="1842" w:type="dxa"/>
             <w:tcBorders>
               <w:left w:val="nil"/>
               <w:bottom w:val="single" w:sz="4" w:space="0" w:color="000000"/>
               <w:right w:val="nil"/>
             </w:tcBorders>
+            <w:tcPrChange w:id="370" w:author="Shinichi Nakagawa" w:date="2022-11-14T18:34:00Z">
+              <w:tcPr>
+                <w:tcW w:w="2268" w:type="dxa"/>
+                <w:gridSpan w:val="2"/>
+                <w:tcBorders>
+                  <w:left w:val="nil"/>
+                  <w:bottom w:val="single" w:sz="4" w:space="0" w:color="000000"/>
+                  <w:right w:val="nil"/>
+                </w:tcBorders>
+              </w:tcPr>
+            </w:tcPrChange>
           </w:tcPr>
           <w:p>
             <w:pPr>
               <w:spacing w:line="480" w:lineRule="auto"/>
               <w:contextualSpacing/>
               <w:rPr>
+                <w:del w:id="371" w:author="Shinichi Nakagawa" w:date="2022-11-14T15:12:00Z"/>
                 <w:rFonts w:ascii="Times New Roman" w:hAnsi="Times New Roman"/>
                 <w:b/>
                 <w:bCs/>
                 <w:lang w:eastAsia="x-none"/>
               </w:rPr>
             </w:pPr>
-            <w:ins w:id="361" w:author="Shinichi Nakagawa" w:date="2022-11-12T17:37:00Z">
+            <w:ins w:id="372" w:author="Shinichi Nakagawa" w:date="2022-11-12T17:37:00Z">
               <w:r>
                 <w:rPr>
                   <w:rFonts w:ascii="Times New Roman" w:hAnsi="Times New Roman"/>
@@ -16872,7 +16977,7 @@
                 <w:t>in</w:t>
               </w:r>
             </w:ins>
-            <w:ins w:id="362" w:author="Shinichi Nakagawa" w:date="2022-11-12T17:38:00Z">
+            <w:ins w:id="373" w:author="Shinichi Nakagawa" w:date="2022-11-12T17:38:00Z">
               <w:r>
                 <w:rPr>
                   <w:rFonts w:ascii="Times New Roman" w:hAnsi="Times New Roman"/>
@@ -16893,7 +16998,7 @@
               </w:r>
             </w:ins>
             <w:proofErr w:type="gramEnd"/>
-            <w:del w:id="363" w:author="Shinichi Nakagawa" w:date="2022-11-12T17:38:00Z">
+            <w:del w:id="374" w:author="Shinichi Nakagawa" w:date="2022-11-12T17:38:00Z">
               <w:r>
                 <w:rPr>
                   <w:rFonts w:ascii="Times New Roman" w:hAnsi="Times New Roman"/>
@@ -16913,7 +17018,7 @@
               </w:rPr>
               <w:t>redictability</w:t>
             </w:r>
-            <w:ins w:id="364" w:author="Shinichi Nakagawa" w:date="2022-11-12T17:38:00Z">
+            <w:ins w:id="375" w:author="Shinichi Nakagawa" w:date="2022-11-12T17:38:00Z">
               <w:r>
                 <w:rPr>
                   <w:rFonts w:ascii="Times New Roman" w:hAnsi="Times New Roman"/>
@@ -16924,7 +17029,7 @@
                 <w:t>,</w:t>
               </w:r>
             </w:ins>
-            <w:del w:id="365" w:author="Shinichi Nakagawa" w:date="2022-11-12T17:38:00Z">
+            <w:del w:id="376" w:author="Shinichi Nakagawa" w:date="2022-11-12T17:38:00Z">
               <w:r>
                 <w:rPr>
                   <w:rFonts w:ascii="Times New Roman" w:hAnsi="Times New Roman"/>
@@ -16994,7 +17099,7 @@
         </w:trPr>
         <w:tc>
           <w:tcPr>
-            <w:tcW w:w="1431" w:type="dxa"/>
+            <w:tcW w:w="1440" w:type="dxa"/>
             <w:tcBorders>
               <w:top w:val="single" w:sz="8" w:space="0" w:color="auto"/>
               <w:left w:val="nil"/>
@@ -17025,7 +17130,7 @@
               </w:rPr>
               <w:t>cti</w:t>
             </w:r>
-            <w:commentRangeStart w:id="366"/>
+            <w:commentRangeStart w:id="377"/>
             <w:r>
               <w:rPr>
                 <w:rFonts w:ascii="Times New Roman" w:hAnsi="Times New Roman"/>
@@ -17033,13 +17138,13 @@
               </w:rPr>
               <w:t>vit</w:t>
             </w:r>
-            <w:commentRangeEnd w:id="366"/>
+            <w:commentRangeEnd w:id="377"/>
             <w:r>
               <w:rPr>
                 <w:rStyle w:val="CommentReference"/>
                 <w:rFonts w:asciiTheme="minorHAnsi" w:eastAsiaTheme="minorHAnsi" w:hAnsiTheme="minorHAnsi" w:cstheme="minorBidi"/>
               </w:rPr>
-              <w:commentReference w:id="366"/>
+              <w:commentReference w:id="377"/>
             </w:r>
             <w:r>
               <w:rPr>
@@ -17052,7 +17157,7 @@
         </w:tc>
         <w:tc>
           <w:tcPr>
-            <w:tcW w:w="1546" w:type="dxa"/>
+            <w:tcW w:w="1666" w:type="dxa"/>
             <w:tcBorders>
               <w:top w:val="single" w:sz="8" w:space="0" w:color="auto"/>
               <w:left w:val="nil"/>
@@ -17065,18 +17170,25 @@
               <w:spacing w:line="480" w:lineRule="auto"/>
               <w:contextualSpacing/>
               <w:rPr>
-                <w:ins w:id="367" w:author="Shinichi Nakagawa" w:date="2022-11-12T17:39:00Z"/>
+                <w:ins w:id="378" w:author="Shinichi Nakagawa" w:date="2022-11-14T15:10:00Z"/>
                 <w:rFonts w:ascii="Times New Roman" w:hAnsi="Times New Roman"/>
                 <w:lang w:eastAsia="x-none"/>
               </w:rPr>
             </w:pPr>
-            <w:ins w:id="368" w:author="Shinichi Nakagawa" w:date="2022-11-12T17:39:00Z">
+            <w:ins w:id="379" w:author="Shinichi Nakagawa" w:date="2022-11-14T15:10:00Z">
               <w:r>
                 <w:rPr>
                   <w:rFonts w:ascii="Times New Roman" w:hAnsi="Times New Roman"/>
                   <w:lang w:eastAsia="x-none"/>
                 </w:rPr>
-                <w:t>0.23</w:t>
+                <w:t>0.278</w:t>
+              </w:r>
+              <w:r>
+                <w:rPr>
+                  <w:rFonts w:ascii="Times New Roman" w:hAnsi="Times New Roman"/>
+                  <w:lang w:eastAsia="x-none"/>
+                </w:rPr>
+                <w:t xml:space="preserve"> </w:t>
               </w:r>
             </w:ins>
           </w:p>
@@ -17089,20 +17201,181 @@
                 <w:lang w:eastAsia="x-none"/>
               </w:rPr>
             </w:pPr>
-            <w:ins w:id="369" w:author="Shinichi Nakagawa" w:date="2022-11-12T17:39:00Z">
+            <w:ins w:id="380" w:author="Shinichi Nakagawa" w:date="2022-11-12T17:39:00Z">
               <w:r>
                 <w:rPr>
                   <w:rFonts w:ascii="Times New Roman" w:hAnsi="Times New Roman"/>
                   <w:lang w:eastAsia="x-none"/>
                 </w:rPr>
-                <w:t>(0.11 to 0.22)</w:t>
+                <w:t>(</w:t>
+              </w:r>
+            </w:ins>
+            <w:ins w:id="381" w:author="Shinichi Nakagawa" w:date="2022-11-14T15:10:00Z">
+              <w:r>
+                <w:rPr>
+                  <w:rFonts w:ascii="Times New Roman" w:hAnsi="Times New Roman"/>
+                  <w:lang w:eastAsia="x-none"/>
+                </w:rPr>
+                <w:t>0.149, 0.402</w:t>
+              </w:r>
+            </w:ins>
+            <w:ins w:id="382" w:author="Shinichi Nakagawa" w:date="2022-11-12T17:39:00Z">
+              <w:r>
+                <w:rPr>
+                  <w:rFonts w:ascii="Times New Roman" w:hAnsi="Times New Roman"/>
+                  <w:lang w:eastAsia="x-none"/>
+                </w:rPr>
+                <w:t>)</w:t>
               </w:r>
             </w:ins>
           </w:p>
         </w:tc>
         <w:tc>
           <w:tcPr>
-            <w:tcW w:w="1559" w:type="dxa"/>
+            <w:tcW w:w="1572" w:type="dxa"/>
+            <w:tcBorders>
+              <w:top w:val="single" w:sz="4" w:space="0" w:color="000000"/>
+              <w:left w:val="nil"/>
+              <w:bottom w:val="nil"/>
+              <w:right w:val="nil"/>
+            </w:tcBorders>
+          </w:tcPr>
+          <w:p>
+            <w:pPr>
+              <w:spacing w:line="480" w:lineRule="auto"/>
+              <w:ind w:right="-105"/>
+              <w:contextualSpacing/>
+              <w:rPr>
+                <w:ins w:id="383" w:author="Shinichi Nakagawa" w:date="2022-11-14T18:43:00Z"/>
+                <w:rFonts w:ascii="Times New Roman" w:hAnsi="Times New Roman"/>
+                <w:lang w:eastAsia="x-none"/>
+              </w:rPr>
+              <w:pPrChange w:id="384" w:author="Shinichi Nakagawa" w:date="2022-11-14T18:45:00Z">
+                <w:pPr>
+                  <w:spacing w:line="480" w:lineRule="auto"/>
+                  <w:contextualSpacing/>
+                </w:pPr>
+              </w:pPrChange>
+            </w:pPr>
+            <w:ins w:id="385" w:author="Shinichi Nakagawa" w:date="2022-11-14T18:43:00Z">
+              <w:r>
+                <w:rPr>
+                  <w:rFonts w:ascii="Times New Roman" w:hAnsi="Times New Roman"/>
+                  <w:lang w:eastAsia="x-none"/>
+                </w:rPr>
+                <w:t>0.255</w:t>
+              </w:r>
+            </w:ins>
+          </w:p>
+          <w:p>
+            <w:pPr>
+              <w:spacing w:line="480" w:lineRule="auto"/>
+              <w:ind w:right="-105"/>
+              <w:contextualSpacing/>
+              <w:rPr>
+                <w:rFonts w:ascii="Times New Roman" w:hAnsi="Times New Roman"/>
+                <w:lang w:eastAsia="x-none"/>
+              </w:rPr>
+              <w:pPrChange w:id="386" w:author="Shinichi Nakagawa" w:date="2022-11-14T18:45:00Z">
+                <w:pPr>
+                  <w:spacing w:line="480" w:lineRule="auto"/>
+                  <w:contextualSpacing/>
+                </w:pPr>
+              </w:pPrChange>
+            </w:pPr>
+            <w:ins w:id="387" w:author="Shinichi Nakagawa" w:date="2022-11-14T18:43:00Z">
+              <w:r>
+                <w:rPr>
+                  <w:rFonts w:ascii="Times New Roman" w:hAnsi="Times New Roman"/>
+                  <w:lang w:eastAsia="x-none"/>
+                </w:rPr>
+                <w:t>(</w:t>
+              </w:r>
+              <w:r>
+                <w:rPr>
+                  <w:rFonts w:ascii="Times New Roman" w:hAnsi="Times New Roman"/>
+                  <w:lang w:eastAsia="x-none"/>
+                </w:rPr>
+                <w:t>0.068, 0.427</w:t>
+              </w:r>
+              <w:r>
+                <w:rPr>
+                  <w:rFonts w:ascii="Times New Roman" w:hAnsi="Times New Roman"/>
+                  <w:lang w:eastAsia="x-none"/>
+                </w:rPr>
+                <w:t>)</w:t>
+              </w:r>
+            </w:ins>
+          </w:p>
+        </w:tc>
+        <w:tc>
+          <w:tcPr>
+            <w:tcW w:w="1635" w:type="dxa"/>
+            <w:tcBorders>
+              <w:top w:val="single" w:sz="4" w:space="0" w:color="000000"/>
+              <w:left w:val="nil"/>
+              <w:bottom w:val="nil"/>
+              <w:right w:val="nil"/>
+            </w:tcBorders>
+          </w:tcPr>
+          <w:p>
+            <w:pPr>
+              <w:spacing w:line="480" w:lineRule="auto"/>
+              <w:ind w:right="-106"/>
+              <w:contextualSpacing/>
+              <w:rPr>
+                <w:ins w:id="388" w:author="Shinichi Nakagawa" w:date="2022-11-14T18:43:00Z"/>
+                <w:rFonts w:ascii="Times New Roman" w:hAnsi="Times New Roman"/>
+                <w:lang w:eastAsia="x-none"/>
+              </w:rPr>
+            </w:pPr>
+            <w:ins w:id="389" w:author="Shinichi Nakagawa" w:date="2022-11-14T18:43:00Z">
+              <w:r>
+                <w:rPr>
+                  <w:rFonts w:ascii="Times New Roman" w:hAnsi="Times New Roman"/>
+                  <w:lang w:eastAsia="x-none"/>
+                </w:rPr>
+                <w:t xml:space="preserve">0.303 </w:t>
+              </w:r>
+            </w:ins>
+          </w:p>
+          <w:p>
+            <w:pPr>
+              <w:spacing w:line="480" w:lineRule="auto"/>
+              <w:contextualSpacing/>
+              <w:rPr>
+                <w:rFonts w:ascii="Times New Roman" w:hAnsi="Times New Roman"/>
+                <w:lang w:eastAsia="x-none"/>
+              </w:rPr>
+            </w:pPr>
+            <w:ins w:id="390" w:author="Shinichi Nakagawa" w:date="2022-11-14T18:43:00Z">
+              <w:r>
+                <w:rPr>
+                  <w:rFonts w:ascii="Times New Roman" w:hAnsi="Times New Roman"/>
+                  <w:lang w:eastAsia="x-none"/>
+                </w:rPr>
+                <w:t>(</w:t>
+              </w:r>
+              <w:r>
+                <w:rPr>
+                  <w:rFonts w:ascii="Times New Roman" w:hAnsi="Times New Roman"/>
+                  <w:lang w:eastAsia="x-none"/>
+                </w:rPr>
+                <w:t>0.113, 0.472</w:t>
+              </w:r>
+              <w:r>
+                <w:rPr>
+                  <w:rFonts w:ascii="Times New Roman" w:hAnsi="Times New Roman"/>
+                  <w:lang w:eastAsia="x-none"/>
+                </w:rPr>
+                <w:t>)</w:t>
+              </w:r>
+            </w:ins>
+          </w:p>
+        </w:tc>
+        <w:tc>
+          <w:tcPr>
+            <w:tcW w:w="1909" w:type="dxa"/>
             <w:tcBorders>
               <w:top w:val="single" w:sz="4" w:space="0" w:color="000000"/>
               <w:left w:val="nil"/>
@@ -17115,18 +17388,25 @@
               <w:spacing w:line="480" w:lineRule="auto"/>
               <w:contextualSpacing/>
               <w:rPr>
-                <w:ins w:id="370" w:author="Shinichi Nakagawa" w:date="2022-11-12T17:39:00Z"/>
+                <w:ins w:id="391" w:author="Shinichi Nakagawa" w:date="2022-11-14T18:34:00Z"/>
                 <w:rFonts w:ascii="Times New Roman" w:hAnsi="Times New Roman"/>
                 <w:lang w:eastAsia="x-none"/>
               </w:rPr>
             </w:pPr>
-            <w:ins w:id="371" w:author="Shinichi Nakagawa" w:date="2022-11-12T17:39:00Z">
+            <w:ins w:id="392" w:author="Shinichi Nakagawa" w:date="2022-11-14T18:33:00Z">
               <w:r>
                 <w:rPr>
                   <w:rFonts w:ascii="Times New Roman" w:hAnsi="Times New Roman"/>
                   <w:lang w:eastAsia="x-none"/>
                 </w:rPr>
-                <w:t>0.23</w:t>
+                <w:t>0.046</w:t>
+              </w:r>
+              <w:r>
+                <w:rPr>
+                  <w:rFonts w:ascii="Times New Roman" w:hAnsi="Times New Roman"/>
+                  <w:lang w:eastAsia="x-none"/>
+                </w:rPr>
+                <w:t xml:space="preserve"> </w:t>
               </w:r>
             </w:ins>
           </w:p>
@@ -17139,20 +17419,56 @@
                 <w:lang w:eastAsia="x-none"/>
               </w:rPr>
             </w:pPr>
-            <w:ins w:id="372" w:author="Shinichi Nakagawa" w:date="2022-11-12T17:39:00Z">
+            <w:ins w:id="393" w:author="Shinichi Nakagawa" w:date="2022-11-12T17:39:00Z">
               <w:r>
                 <w:rPr>
                   <w:rFonts w:ascii="Times New Roman" w:hAnsi="Times New Roman"/>
                   <w:lang w:eastAsia="x-none"/>
                 </w:rPr>
-                <w:t>(0.11 to 0.22)</w:t>
+                <w:t>(</w:t>
+              </w:r>
+            </w:ins>
+            <w:ins w:id="394" w:author="Shinichi Nakagawa" w:date="2022-11-14T18:34:00Z">
+              <w:r>
+                <w:rPr>
+                  <w:rFonts w:ascii="Times New Roman" w:hAnsi="Times New Roman"/>
+                  <w:lang w:eastAsia="x-none"/>
+                </w:rPr>
+                <w:t>-0.211</w:t>
+              </w:r>
+            </w:ins>
+            <w:ins w:id="395" w:author="Shinichi Nakagawa" w:date="2022-11-14T15:11:00Z">
+              <w:r>
+                <w:rPr>
+                  <w:rFonts w:ascii="Times New Roman" w:hAnsi="Times New Roman"/>
+                  <w:lang w:eastAsia="x-none"/>
+                </w:rPr>
+                <w:t xml:space="preserve">, </w:t>
+              </w:r>
+            </w:ins>
+            <w:ins w:id="396" w:author="Shinichi Nakagawa" w:date="2022-11-14T18:34:00Z">
+              <w:r>
+                <w:rPr>
+                  <w:rFonts w:ascii="Times New Roman" w:hAnsi="Times New Roman"/>
+                  <w:lang w:eastAsia="x-none"/>
+                </w:rPr>
+                <w:t>0.302</w:t>
+              </w:r>
+            </w:ins>
+            <w:ins w:id="397" w:author="Shinichi Nakagawa" w:date="2022-11-12T17:39:00Z">
+              <w:r>
+                <w:rPr>
+                  <w:rFonts w:ascii="Times New Roman" w:hAnsi="Times New Roman"/>
+                  <w:lang w:eastAsia="x-none"/>
+                </w:rPr>
+                <w:t>)</w:t>
               </w:r>
             </w:ins>
           </w:p>
         </w:tc>
         <w:tc>
           <w:tcPr>
-            <w:tcW w:w="1701" w:type="dxa"/>
+            <w:tcW w:w="1842" w:type="dxa"/>
             <w:tcBorders>
               <w:top w:val="single" w:sz="4" w:space="0" w:color="000000"/>
               <w:left w:val="nil"/>
@@ -17165,18 +17481,18 @@
               <w:spacing w:line="480" w:lineRule="auto"/>
               <w:contextualSpacing/>
               <w:rPr>
-                <w:ins w:id="373" w:author="Shinichi Nakagawa" w:date="2022-11-12T17:39:00Z"/>
+                <w:ins w:id="398" w:author="Shinichi Nakagawa" w:date="2022-11-12T17:39:00Z"/>
                 <w:rFonts w:ascii="Times New Roman" w:hAnsi="Times New Roman"/>
                 <w:lang w:eastAsia="x-none"/>
               </w:rPr>
             </w:pPr>
-            <w:ins w:id="374" w:author="Shinichi Nakagawa" w:date="2022-11-12T17:39:00Z">
+            <w:ins w:id="399" w:author="Shinichi Nakagawa" w:date="2022-11-14T19:10:00Z">
               <w:r>
                 <w:rPr>
                   <w:rFonts w:ascii="Times New Roman" w:hAnsi="Times New Roman"/>
                   <w:lang w:eastAsia="x-none"/>
                 </w:rPr>
-                <w:t>0.23</w:t>
+                <w:t>0.805</w:t>
               </w:r>
             </w:ins>
           </w:p>
@@ -17189,113 +17505,45 @@
                 <w:lang w:eastAsia="x-none"/>
               </w:rPr>
             </w:pPr>
-            <w:ins w:id="375" w:author="Shinichi Nakagawa" w:date="2022-11-12T17:39:00Z">
+            <w:ins w:id="400" w:author="Shinichi Nakagawa" w:date="2022-11-12T17:39:00Z">
               <w:r>
                 <w:rPr>
                   <w:rFonts w:ascii="Times New Roman" w:hAnsi="Times New Roman"/>
                   <w:lang w:eastAsia="x-none"/>
                 </w:rPr>
-                <w:t>(0.11 to 0.22)</w:t>
+                <w:t>(</w:t>
               </w:r>
             </w:ins>
-          </w:p>
-        </w:tc>
-        <w:tc>
-          <w:tcPr>
-            <w:tcW w:w="1559" w:type="dxa"/>
-            <w:tcBorders>
-              <w:top w:val="single" w:sz="4" w:space="0" w:color="000000"/>
-              <w:left w:val="nil"/>
-              <w:bottom w:val="nil"/>
-              <w:right w:val="nil"/>
-            </w:tcBorders>
-          </w:tcPr>
-          <w:p>
-            <w:pPr>
-              <w:spacing w:line="480" w:lineRule="auto"/>
-              <w:contextualSpacing/>
-              <w:rPr>
-                <w:ins w:id="376" w:author="Shinichi Nakagawa" w:date="2022-11-12T17:39:00Z"/>
-                <w:rFonts w:ascii="Times New Roman" w:hAnsi="Times New Roman"/>
-                <w:lang w:eastAsia="x-none"/>
-              </w:rPr>
-            </w:pPr>
-            <w:ins w:id="377" w:author="Shinichi Nakagawa" w:date="2022-11-12T17:39:00Z">
+            <w:ins w:id="401" w:author="Shinichi Nakagawa" w:date="2022-11-14T19:10:00Z">
               <w:r>
                 <w:rPr>
                   <w:rFonts w:ascii="Times New Roman" w:hAnsi="Times New Roman"/>
                   <w:lang w:eastAsia="x-none"/>
                 </w:rPr>
-                <w:t>0.23</w:t>
+                <w:t>0.625</w:t>
               </w:r>
-            </w:ins>
-          </w:p>
-          <w:p>
-            <w:pPr>
-              <w:spacing w:line="480" w:lineRule="auto"/>
-              <w:contextualSpacing/>
-              <w:rPr>
-                <w:rFonts w:ascii="Times New Roman" w:hAnsi="Times New Roman"/>
-                <w:lang w:eastAsia="x-none"/>
-              </w:rPr>
-            </w:pPr>
-            <w:ins w:id="378" w:author="Shinichi Nakagawa" w:date="2022-11-12T17:39:00Z">
               <w:r>
                 <w:rPr>
                   <w:rFonts w:ascii="Times New Roman" w:hAnsi="Times New Roman"/>
                   <w:lang w:eastAsia="x-none"/>
                 </w:rPr>
-                <w:t>(0.11 to 0.22)</w:t>
+                <w:t>,</w:t>
               </w:r>
-            </w:ins>
-          </w:p>
-        </w:tc>
-        <w:tc>
-          <w:tcPr>
-            <w:tcW w:w="2268" w:type="dxa"/>
-            <w:tcBorders>
-              <w:top w:val="single" w:sz="4" w:space="0" w:color="000000"/>
-              <w:left w:val="nil"/>
-              <w:bottom w:val="nil"/>
-              <w:right w:val="nil"/>
-            </w:tcBorders>
-          </w:tcPr>
-          <w:p>
-            <w:pPr>
-              <w:spacing w:line="480" w:lineRule="auto"/>
-              <w:contextualSpacing/>
-              <w:rPr>
-                <w:ins w:id="379" w:author="Shinichi Nakagawa" w:date="2022-11-12T17:39:00Z"/>
-                <w:rFonts w:ascii="Times New Roman" w:hAnsi="Times New Roman"/>
-                <w:lang w:eastAsia="x-none"/>
-              </w:rPr>
-            </w:pPr>
-            <w:ins w:id="380" w:author="Shinichi Nakagawa" w:date="2022-11-12T17:39:00Z">
               <w:r>
                 <w:rPr>
                   <w:rFonts w:ascii="Times New Roman" w:hAnsi="Times New Roman"/>
                   <w:lang w:eastAsia="x-none"/>
                 </w:rPr>
-                <w:t>0.23</w:t>
+                <w:t xml:space="preserve"> 0.997</w:t>
               </w:r>
             </w:ins>
-          </w:p>
-          <w:p>
-            <w:pPr>
-              <w:spacing w:line="480" w:lineRule="auto"/>
-              <w:contextualSpacing/>
-              <w:rPr>
-                <w:rFonts w:ascii="Times New Roman" w:hAnsi="Times New Roman"/>
-                <w:lang w:eastAsia="x-none"/>
-              </w:rPr>
-            </w:pPr>
-            <w:ins w:id="381" w:author="Shinichi Nakagawa" w:date="2022-11-12T17:39:00Z">
+            <w:ins w:id="402" w:author="Shinichi Nakagawa" w:date="2022-11-12T17:39:00Z">
               <w:r>
                 <w:rPr>
                   <w:rFonts w:ascii="Times New Roman" w:hAnsi="Times New Roman"/>
                   <w:lang w:eastAsia="x-none"/>
                 </w:rPr>
-                <w:t>(0.11 to 0.22)</w:t>
+                <w:t>)</w:t>
               </w:r>
             </w:ins>
           </w:p>
@@ -17307,7 +17555,7 @@
         </w:trPr>
         <w:tc>
           <w:tcPr>
-            <w:tcW w:w="1431" w:type="dxa"/>
+            <w:tcW w:w="1440" w:type="dxa"/>
             <w:tcBorders>
               <w:top w:val="nil"/>
               <w:left w:val="nil"/>
@@ -17349,7 +17597,7 @@
         </w:tc>
         <w:tc>
           <w:tcPr>
-            <w:tcW w:w="1546" w:type="dxa"/>
+            <w:tcW w:w="1666" w:type="dxa"/>
             <w:tcBorders>
               <w:top w:val="nil"/>
               <w:left w:val="nil"/>
@@ -17362,15 +17610,150 @@
               <w:spacing w:line="480" w:lineRule="auto"/>
               <w:contextualSpacing/>
               <w:rPr>
+                <w:ins w:id="403" w:author="Shinichi Nakagawa" w:date="2022-11-14T18:42:00Z"/>
                 <w:rFonts w:ascii="Times New Roman" w:hAnsi="Times New Roman"/>
                 <w:lang w:eastAsia="x-none"/>
               </w:rPr>
             </w:pPr>
+            <w:ins w:id="404" w:author="Shinichi Nakagawa" w:date="2022-11-14T18:42:00Z">
+              <w:r>
+                <w:rPr>
+                  <w:rFonts w:ascii="Times New Roman" w:hAnsi="Times New Roman"/>
+                  <w:lang w:eastAsia="x-none"/>
+                </w:rPr>
+                <w:t>0.381</w:t>
+              </w:r>
+            </w:ins>
+          </w:p>
+          <w:p>
+            <w:pPr>
+              <w:spacing w:line="480" w:lineRule="auto"/>
+              <w:contextualSpacing/>
+              <w:rPr>
+                <w:rFonts w:ascii="Times New Roman" w:hAnsi="Times New Roman"/>
+                <w:lang w:eastAsia="x-none"/>
+              </w:rPr>
+            </w:pPr>
+            <w:ins w:id="405" w:author="Shinichi Nakagawa" w:date="2022-11-14T18:43:00Z">
+              <w:r>
+                <w:rPr>
+                  <w:rFonts w:ascii="Times New Roman" w:hAnsi="Times New Roman"/>
+                  <w:lang w:eastAsia="x-none"/>
+                </w:rPr>
+                <w:t>(</w:t>
+              </w:r>
+              <w:r>
+                <w:rPr>
+                  <w:rFonts w:ascii="Times New Roman" w:hAnsi="Times New Roman"/>
+                  <w:lang w:eastAsia="x-none"/>
+                </w:rPr>
+                <w:t>0.247, 0.502</w:t>
+              </w:r>
+              <w:r>
+                <w:rPr>
+                  <w:rFonts w:ascii="Times New Roman" w:hAnsi="Times New Roman"/>
+                  <w:lang w:eastAsia="x-none"/>
+                </w:rPr>
+                <w:t>)</w:t>
+              </w:r>
+            </w:ins>
           </w:p>
         </w:tc>
         <w:tc>
           <w:tcPr>
-            <w:tcW w:w="1559" w:type="dxa"/>
+            <w:tcW w:w="1572" w:type="dxa"/>
+            <w:tcBorders>
+              <w:top w:val="nil"/>
+              <w:left w:val="nil"/>
+              <w:bottom w:val="nil"/>
+              <w:right w:val="nil"/>
+            </w:tcBorders>
+          </w:tcPr>
+          <w:p>
+            <w:pPr>
+              <w:spacing w:line="480" w:lineRule="auto"/>
+              <w:ind w:right="-105"/>
+              <w:contextualSpacing/>
+              <w:rPr>
+                <w:ins w:id="406" w:author="Shinichi Nakagawa" w:date="2022-11-14T18:44:00Z"/>
+                <w:rFonts w:ascii="Times New Roman" w:hAnsi="Times New Roman"/>
+                <w:lang w:eastAsia="x-none"/>
+              </w:rPr>
+              <w:pPrChange w:id="407" w:author="Shinichi Nakagawa" w:date="2022-11-14T18:45:00Z">
+                <w:pPr>
+                  <w:spacing w:line="480" w:lineRule="auto"/>
+                  <w:contextualSpacing/>
+                </w:pPr>
+              </w:pPrChange>
+            </w:pPr>
+            <w:ins w:id="408" w:author="Shinichi Nakagawa" w:date="2022-11-14T18:44:00Z">
+              <w:r>
+                <w:rPr>
+                  <w:rFonts w:ascii="Times New Roman" w:hAnsi="Times New Roman"/>
+                  <w:lang w:eastAsia="x-none"/>
+                </w:rPr>
+                <w:t>0.427</w:t>
+              </w:r>
+            </w:ins>
+          </w:p>
+          <w:p>
+            <w:pPr>
+              <w:spacing w:line="480" w:lineRule="auto"/>
+              <w:ind w:right="-105"/>
+              <w:contextualSpacing/>
+              <w:rPr>
+                <w:rFonts w:ascii="Times New Roman" w:hAnsi="Times New Roman"/>
+                <w:lang w:eastAsia="x-none"/>
+              </w:rPr>
+              <w:pPrChange w:id="409" w:author="Shinichi Nakagawa" w:date="2022-11-14T18:45:00Z">
+                <w:pPr>
+                  <w:spacing w:line="480" w:lineRule="auto"/>
+                  <w:contextualSpacing/>
+                </w:pPr>
+              </w:pPrChange>
+            </w:pPr>
+            <w:ins w:id="410" w:author="Shinichi Nakagawa" w:date="2022-11-14T18:44:00Z">
+              <w:r>
+                <w:rPr>
+                  <w:rFonts w:ascii="Times New Roman" w:hAnsi="Times New Roman"/>
+                  <w:lang w:eastAsia="x-none"/>
+                </w:rPr>
+                <w:t>(</w:t>
+              </w:r>
+              <w:r>
+                <w:rPr>
+                  <w:rFonts w:ascii="Times New Roman" w:hAnsi="Times New Roman"/>
+                  <w:lang w:eastAsia="x-none"/>
+                </w:rPr>
+                <w:t>0.23</w:t>
+              </w:r>
+              <w:r>
+                <w:rPr>
+                  <w:rFonts w:ascii="Times New Roman" w:hAnsi="Times New Roman"/>
+                  <w:lang w:eastAsia="x-none"/>
+                </w:rPr>
+                <w:t>0</w:t>
+              </w:r>
+              <w:r>
+                <w:rPr>
+                  <w:rFonts w:ascii="Times New Roman" w:hAnsi="Times New Roman"/>
+                  <w:lang w:eastAsia="x-none"/>
+                </w:rPr>
+                <w:t>, 0.588</w:t>
+              </w:r>
+              <w:r>
+                <w:rPr>
+                  <w:rFonts w:ascii="Times New Roman" w:hAnsi="Times New Roman"/>
+                  <w:lang w:eastAsia="x-none"/>
+                </w:rPr>
+                <w:t>)</w:t>
+              </w:r>
+            </w:ins>
+          </w:p>
+        </w:tc>
+        <w:tc>
+          <w:tcPr>
+            <w:tcW w:w="1635" w:type="dxa"/>
             <w:tcBorders>
               <w:top w:val="nil"/>
               <w:left w:val="nil"/>
@@ -17383,15 +17766,65 @@
               <w:spacing w:line="480" w:lineRule="auto"/>
               <w:contextualSpacing/>
               <w:rPr>
+                <w:ins w:id="411" w:author="Shinichi Nakagawa" w:date="2022-11-14T18:44:00Z"/>
                 <w:rFonts w:ascii="Times New Roman" w:hAnsi="Times New Roman"/>
                 <w:lang w:eastAsia="x-none"/>
               </w:rPr>
             </w:pPr>
+            <w:ins w:id="412" w:author="Shinichi Nakagawa" w:date="2022-11-14T18:44:00Z">
+              <w:r>
+                <w:rPr>
+                  <w:rFonts w:ascii="Times New Roman" w:hAnsi="Times New Roman"/>
+                  <w:lang w:eastAsia="x-none"/>
+                </w:rPr>
+                <w:t>0.34</w:t>
+              </w:r>
+              <w:r>
+                <w:rPr>
+                  <w:rFonts w:ascii="Times New Roman" w:hAnsi="Times New Roman"/>
+                  <w:lang w:eastAsia="x-none"/>
+                </w:rPr>
+                <w:t>0</w:t>
+              </w:r>
+            </w:ins>
+          </w:p>
+          <w:p>
+            <w:pPr>
+              <w:spacing w:line="480" w:lineRule="auto"/>
+              <w:contextualSpacing/>
+              <w:rPr>
+                <w:rFonts w:ascii="Times New Roman" w:hAnsi="Times New Roman"/>
+                <w:lang w:eastAsia="x-none"/>
+              </w:rPr>
+            </w:pPr>
+            <w:ins w:id="413" w:author="Shinichi Nakagawa" w:date="2022-11-14T18:44:00Z">
+              <w:r>
+                <w:rPr>
+                  <w:rFonts w:ascii="Times New Roman" w:hAnsi="Times New Roman"/>
+                  <w:lang w:eastAsia="x-none"/>
+                </w:rPr>
+                <w:t>(</w:t>
+              </w:r>
+              <w:r>
+                <w:rPr>
+                  <w:rFonts w:ascii="Times New Roman" w:hAnsi="Times New Roman"/>
+                  <w:lang w:eastAsia="x-none"/>
+                </w:rPr>
+                <w:t>0.147, 0.509</w:t>
+              </w:r>
+              <w:r>
+                <w:rPr>
+                  <w:rFonts w:ascii="Times New Roman" w:hAnsi="Times New Roman"/>
+                  <w:lang w:eastAsia="x-none"/>
+                </w:rPr>
+                <w:t>)</w:t>
+              </w:r>
+            </w:ins>
           </w:p>
         </w:tc>
         <w:tc>
           <w:tcPr>
-            <w:tcW w:w="1701" w:type="dxa"/>
+            <w:tcW w:w="1909" w:type="dxa"/>
             <w:tcBorders>
               <w:top w:val="nil"/>
               <w:left w:val="nil"/>
@@ -17404,15 +17837,72 @@
               <w:spacing w:line="480" w:lineRule="auto"/>
               <w:contextualSpacing/>
               <w:rPr>
+                <w:ins w:id="414" w:author="Shinichi Nakagawa" w:date="2022-11-14T18:39:00Z"/>
                 <w:rFonts w:ascii="Times New Roman" w:hAnsi="Times New Roman"/>
                 <w:lang w:eastAsia="x-none"/>
               </w:rPr>
             </w:pPr>
+            <w:ins w:id="415" w:author="Shinichi Nakagawa" w:date="2022-11-14T18:39:00Z">
+              <w:r>
+                <w:rPr>
+                  <w:rFonts w:ascii="Times New Roman" w:hAnsi="Times New Roman"/>
+                  <w:lang w:eastAsia="x-none"/>
+                </w:rPr>
+                <w:t>-0.085</w:t>
+              </w:r>
+            </w:ins>
+          </w:p>
+          <w:p>
+            <w:pPr>
+              <w:spacing w:line="480" w:lineRule="auto"/>
+              <w:contextualSpacing/>
+              <w:rPr>
+                <w:rFonts w:ascii="Times New Roman" w:hAnsi="Times New Roman"/>
+                <w:lang w:eastAsia="x-none"/>
+              </w:rPr>
+            </w:pPr>
+            <w:ins w:id="416" w:author="Shinichi Nakagawa" w:date="2022-11-14T18:36:00Z">
+              <w:r>
+                <w:rPr>
+                  <w:rFonts w:ascii="Times New Roman" w:hAnsi="Times New Roman"/>
+                  <w:lang w:eastAsia="x-none"/>
+                </w:rPr>
+                <w:t>(</w:t>
+              </w:r>
+              <w:r>
+                <w:rPr>
+                  <w:rFonts w:ascii="Times New Roman" w:hAnsi="Times New Roman"/>
+                  <w:lang w:eastAsia="x-none"/>
+                </w:rPr>
+                <w:t>-0.33</w:t>
+              </w:r>
+              <w:r>
+                <w:rPr>
+                  <w:rFonts w:ascii="Times New Roman" w:hAnsi="Times New Roman"/>
+                  <w:lang w:eastAsia="x-none"/>
+                </w:rPr>
+                <w:t xml:space="preserve">5, </w:t>
+              </w:r>
+              <w:r>
+                <w:rPr>
+                  <w:rFonts w:ascii="Times New Roman" w:hAnsi="Times New Roman"/>
+                  <w:lang w:eastAsia="x-none"/>
+                </w:rPr>
+                <w:t>0.17</w:t>
+              </w:r>
+              <w:r>
+                <w:rPr>
+                  <w:rFonts w:ascii="Times New Roman" w:hAnsi="Times New Roman"/>
+                  <w:lang w:eastAsia="x-none"/>
+                </w:rPr>
+                <w:t>4)</w:t>
+              </w:r>
+            </w:ins>
           </w:p>
         </w:tc>
         <w:tc>
           <w:tcPr>
-            <w:tcW w:w="1559" w:type="dxa"/>
+            <w:tcW w:w="1842" w:type="dxa"/>
             <w:tcBorders>
               <w:top w:val="nil"/>
               <w:left w:val="nil"/>
@@ -17425,22 +17915,21 @@
               <w:spacing w:line="480" w:lineRule="auto"/>
               <w:contextualSpacing/>
               <w:rPr>
+                <w:ins w:id="417" w:author="Shinichi Nakagawa" w:date="2022-11-14T18:10:00Z"/>
                 <w:rFonts w:ascii="Times New Roman" w:hAnsi="Times New Roman"/>
                 <w:lang w:eastAsia="x-none"/>
               </w:rPr>
             </w:pPr>
+            <w:ins w:id="418" w:author="Shinichi Nakagawa" w:date="2022-11-14T19:10:00Z">
+              <w:r>
+                <w:rPr>
+                  <w:rFonts w:ascii="Times New Roman" w:hAnsi="Times New Roman"/>
+                  <w:lang w:eastAsia="x-none"/>
+                </w:rPr>
+                <w:t>0.545</w:t>
+              </w:r>
+            </w:ins>
           </w:p>
-        </w:tc>
-        <w:tc>
-          <w:tcPr>
-            <w:tcW w:w="2268" w:type="dxa"/>
-            <w:tcBorders>
-              <w:top w:val="nil"/>
-              <w:left w:val="nil"/>
-              <w:bottom w:val="nil"/>
-              <w:right w:val="nil"/>
-            </w:tcBorders>
-          </w:tcPr>
           <w:p>
             <w:pPr>
               <w:spacing w:line="480" w:lineRule="auto"/>
@@ -17450,6 +17939,47 @@
                 <w:lang w:eastAsia="x-none"/>
               </w:rPr>
             </w:pPr>
+            <w:ins w:id="419" w:author="Shinichi Nakagawa" w:date="2022-11-14T18:10:00Z">
+              <w:r>
+                <w:rPr>
+                  <w:rFonts w:ascii="Times New Roman" w:hAnsi="Times New Roman"/>
+                  <w:lang w:eastAsia="x-none"/>
+                </w:rPr>
+                <w:t>(</w:t>
+              </w:r>
+            </w:ins>
+            <w:ins w:id="420" w:author="Shinichi Nakagawa" w:date="2022-11-14T19:10:00Z">
+              <w:r>
+                <w:rPr>
+                  <w:rFonts w:ascii="Times New Roman" w:hAnsi="Times New Roman"/>
+                  <w:lang w:eastAsia="x-none"/>
+                </w:rPr>
+                <w:t>0.202</w:t>
+              </w:r>
+              <w:r>
+                <w:rPr>
+                  <w:rFonts w:ascii="Times New Roman" w:hAnsi="Times New Roman"/>
+                  <w:lang w:eastAsia="x-none"/>
+                </w:rPr>
+                <w:t>,</w:t>
+              </w:r>
+              <w:r>
+                <w:rPr>
+                  <w:rFonts w:ascii="Times New Roman" w:hAnsi="Times New Roman"/>
+                  <w:lang w:eastAsia="x-none"/>
+                </w:rPr>
+                <w:t xml:space="preserve"> 0.775</w:t>
+              </w:r>
+            </w:ins>
+            <w:ins w:id="421" w:author="Shinichi Nakagawa" w:date="2022-11-14T18:10:00Z">
+              <w:r>
+                <w:rPr>
+                  <w:rFonts w:ascii="Times New Roman" w:hAnsi="Times New Roman"/>
+                  <w:lang w:eastAsia="x-none"/>
+                </w:rPr>
+                <w:t>)</w:t>
+              </w:r>
+            </w:ins>
           </w:p>
         </w:tc>
       </w:tr>
@@ -17459,7 +17989,7 @@
         </w:trPr>
         <w:tc>
           <w:tcPr>
-            <w:tcW w:w="1431" w:type="dxa"/>
+            <w:tcW w:w="1440" w:type="dxa"/>
             <w:tcBorders>
               <w:top w:val="nil"/>
               <w:left w:val="nil"/>
@@ -17487,7 +18017,374 @@
         </w:tc>
         <w:tc>
           <w:tcPr>
-            <w:tcW w:w="1546" w:type="dxa"/>
+            <w:tcW w:w="1666" w:type="dxa"/>
+            <w:tcBorders>
+              <w:top w:val="nil"/>
+              <w:left w:val="nil"/>
+              <w:bottom w:val="nil"/>
+              <w:right w:val="nil"/>
+            </w:tcBorders>
+          </w:tcPr>
+          <w:p>
+            <w:pPr>
+              <w:spacing w:line="480" w:lineRule="auto"/>
+              <w:contextualSpacing/>
+              <w:rPr>
+                <w:ins w:id="422" w:author="Shinichi Nakagawa" w:date="2022-11-14T18:45:00Z"/>
+                <w:rFonts w:ascii="Times New Roman" w:hAnsi="Times New Roman"/>
+                <w:lang w:eastAsia="x-none"/>
+              </w:rPr>
+            </w:pPr>
+            <w:ins w:id="423" w:author="Shinichi Nakagawa" w:date="2022-11-14T18:45:00Z">
+              <w:r>
+                <w:rPr>
+                  <w:rFonts w:ascii="Times New Roman" w:hAnsi="Times New Roman"/>
+                  <w:lang w:eastAsia="x-none"/>
+                </w:rPr>
+                <w:t>0.245</w:t>
+              </w:r>
+            </w:ins>
+          </w:p>
+          <w:p>
+            <w:pPr>
+              <w:spacing w:line="480" w:lineRule="auto"/>
+              <w:contextualSpacing/>
+              <w:rPr>
+                <w:rFonts w:ascii="Times New Roman" w:hAnsi="Times New Roman"/>
+                <w:lang w:eastAsia="x-none"/>
+              </w:rPr>
+            </w:pPr>
+            <w:ins w:id="424" w:author="Shinichi Nakagawa" w:date="2022-11-14T18:45:00Z">
+              <w:r>
+                <w:rPr>
+                  <w:rFonts w:ascii="Times New Roman" w:hAnsi="Times New Roman"/>
+                  <w:lang w:eastAsia="x-none"/>
+                </w:rPr>
+                <w:t>(</w:t>
+              </w:r>
+              <w:r>
+                <w:rPr>
+                  <w:rFonts w:ascii="Times New Roman" w:hAnsi="Times New Roman"/>
+                  <w:lang w:eastAsia="x-none"/>
+                </w:rPr>
+                <w:t>0.118, 0.368</w:t>
+              </w:r>
+              <w:r>
+                <w:rPr>
+                  <w:rFonts w:ascii="Times New Roman" w:hAnsi="Times New Roman"/>
+                  <w:lang w:eastAsia="x-none"/>
+                </w:rPr>
+                <w:t>)</w:t>
+              </w:r>
+            </w:ins>
+          </w:p>
+        </w:tc>
+        <w:tc>
+          <w:tcPr>
+            <w:tcW w:w="1572" w:type="dxa"/>
+            <w:tcBorders>
+              <w:top w:val="nil"/>
+              <w:left w:val="nil"/>
+              <w:bottom w:val="nil"/>
+              <w:right w:val="nil"/>
+            </w:tcBorders>
+          </w:tcPr>
+          <w:p>
+            <w:pPr>
+              <w:spacing w:line="480" w:lineRule="auto"/>
+              <w:ind w:right="-105"/>
+              <w:contextualSpacing/>
+              <w:rPr>
+                <w:ins w:id="425" w:author="Shinichi Nakagawa" w:date="2022-11-14T18:45:00Z"/>
+                <w:rFonts w:ascii="Times New Roman" w:hAnsi="Times New Roman"/>
+              </w:rPr>
+            </w:pPr>
+            <w:ins w:id="426" w:author="Shinichi Nakagawa" w:date="2022-11-14T18:45:00Z">
+              <w:r>
+                <w:rPr>
+                  <w:rFonts w:ascii="Times New Roman" w:hAnsi="Times New Roman"/>
+                </w:rPr>
+                <w:t>0.243</w:t>
+              </w:r>
+            </w:ins>
+          </w:p>
+          <w:p>
+            <w:pPr>
+              <w:spacing w:line="480" w:lineRule="auto"/>
+              <w:ind w:right="-105"/>
+              <w:contextualSpacing/>
+              <w:rPr>
+                <w:rFonts w:ascii="Times New Roman" w:hAnsi="Times New Roman"/>
+              </w:rPr>
+              <w:pPrChange w:id="427" w:author="Shinichi Nakagawa" w:date="2022-11-14T18:45:00Z">
+                <w:pPr>
+                  <w:spacing w:line="480" w:lineRule="auto"/>
+                  <w:contextualSpacing/>
+                </w:pPr>
+              </w:pPrChange>
+            </w:pPr>
+            <w:ins w:id="428" w:author="Shinichi Nakagawa" w:date="2022-11-14T18:45:00Z">
+              <w:r>
+                <w:rPr>
+                  <w:rFonts w:ascii="Times New Roman" w:hAnsi="Times New Roman"/>
+                </w:rPr>
+                <w:t>(</w:t>
+              </w:r>
+            </w:ins>
+            <w:ins w:id="429" w:author="Shinichi Nakagawa" w:date="2022-11-14T18:46:00Z">
+              <w:r>
+                <w:rPr>
+                  <w:rFonts w:ascii="Times New Roman" w:hAnsi="Times New Roman"/>
+                </w:rPr>
+                <w:t>0.066, 0.413</w:t>
+              </w:r>
+            </w:ins>
+            <w:ins w:id="430" w:author="Shinichi Nakagawa" w:date="2022-11-14T18:45:00Z">
+              <w:r>
+                <w:rPr>
+                  <w:rFonts w:ascii="Times New Roman" w:hAnsi="Times New Roman"/>
+                </w:rPr>
+                <w:t>)</w:t>
+              </w:r>
+            </w:ins>
+          </w:p>
+        </w:tc>
+        <w:tc>
+          <w:tcPr>
+            <w:tcW w:w="1635" w:type="dxa"/>
+            <w:tcBorders>
+              <w:top w:val="nil"/>
+              <w:left w:val="nil"/>
+              <w:bottom w:val="nil"/>
+              <w:right w:val="nil"/>
+            </w:tcBorders>
+          </w:tcPr>
+          <w:p>
+            <w:pPr>
+              <w:spacing w:line="480" w:lineRule="auto"/>
+              <w:contextualSpacing/>
+              <w:rPr>
+                <w:ins w:id="431" w:author="Shinichi Nakagawa" w:date="2022-11-14T18:46:00Z"/>
+                <w:rFonts w:ascii="Times New Roman" w:hAnsi="Times New Roman"/>
+                <w:lang w:eastAsia="x-none"/>
+              </w:rPr>
+            </w:pPr>
+            <w:ins w:id="432" w:author="Shinichi Nakagawa" w:date="2022-11-14T18:46:00Z">
+              <w:r>
+                <w:rPr>
+                  <w:rFonts w:ascii="Times New Roman" w:hAnsi="Times New Roman"/>
+                  <w:lang w:eastAsia="x-none"/>
+                </w:rPr>
+                <w:t>0.225</w:t>
+              </w:r>
+            </w:ins>
+          </w:p>
+          <w:p>
+            <w:pPr>
+              <w:spacing w:line="480" w:lineRule="auto"/>
+              <w:contextualSpacing/>
+              <w:rPr>
+                <w:rFonts w:ascii="Times New Roman" w:hAnsi="Times New Roman"/>
+                <w:lang w:eastAsia="x-none"/>
+              </w:rPr>
+            </w:pPr>
+            <w:ins w:id="433" w:author="Shinichi Nakagawa" w:date="2022-11-14T18:46:00Z">
+              <w:r>
+                <w:rPr>
+                  <w:rFonts w:ascii="Times New Roman" w:hAnsi="Times New Roman"/>
+                  <w:lang w:eastAsia="x-none"/>
+                </w:rPr>
+                <w:t>(</w:t>
+              </w:r>
+              <w:r>
+                <w:rPr>
+                  <w:rFonts w:ascii="Times New Roman" w:hAnsi="Times New Roman"/>
+                  <w:lang w:eastAsia="x-none"/>
+                </w:rPr>
+                <w:t>0.043, 0.398</w:t>
+              </w:r>
+              <w:r>
+                <w:rPr>
+                  <w:rFonts w:ascii="Times New Roman" w:hAnsi="Times New Roman"/>
+                  <w:lang w:eastAsia="x-none"/>
+                </w:rPr>
+                <w:t>)</w:t>
+              </w:r>
+            </w:ins>
+          </w:p>
+        </w:tc>
+        <w:tc>
+          <w:tcPr>
+            <w:tcW w:w="1909" w:type="dxa"/>
+            <w:tcBorders>
+              <w:top w:val="nil"/>
+              <w:left w:val="nil"/>
+              <w:bottom w:val="nil"/>
+              <w:right w:val="nil"/>
+            </w:tcBorders>
+          </w:tcPr>
+          <w:p>
+            <w:pPr>
+              <w:spacing w:line="480" w:lineRule="auto"/>
+              <w:contextualSpacing/>
+              <w:rPr>
+                <w:ins w:id="434" w:author="Shinichi Nakagawa" w:date="2022-11-14T18:39:00Z"/>
+                <w:rFonts w:ascii="Times New Roman" w:hAnsi="Times New Roman"/>
+                <w:lang w:eastAsia="x-none"/>
+              </w:rPr>
+            </w:pPr>
+            <w:ins w:id="435" w:author="Shinichi Nakagawa" w:date="2022-11-14T18:39:00Z">
+              <w:r>
+                <w:rPr>
+                  <w:rFonts w:ascii="Times New Roman" w:hAnsi="Times New Roman"/>
+                  <w:lang w:eastAsia="x-none"/>
+                </w:rPr>
+                <w:t>-0.020</w:t>
+              </w:r>
+            </w:ins>
+          </w:p>
+          <w:p>
+            <w:pPr>
+              <w:spacing w:line="480" w:lineRule="auto"/>
+              <w:contextualSpacing/>
+              <w:rPr>
+                <w:rFonts w:ascii="Times New Roman" w:hAnsi="Times New Roman"/>
+                <w:lang w:eastAsia="x-none"/>
+              </w:rPr>
+            </w:pPr>
+            <w:ins w:id="436" w:author="Shinichi Nakagawa" w:date="2022-11-14T18:39:00Z">
+              <w:r>
+                <w:rPr>
+                  <w:rFonts w:ascii="Times New Roman" w:hAnsi="Times New Roman"/>
+                  <w:lang w:eastAsia="x-none"/>
+                </w:rPr>
+                <w:t>(</w:t>
+              </w:r>
+            </w:ins>
+            <w:ins w:id="437" w:author="Shinichi Nakagawa" w:date="2022-11-14T18:40:00Z">
+              <w:r>
+                <w:rPr>
+                  <w:rFonts w:ascii="Times New Roman" w:hAnsi="Times New Roman"/>
+                  <w:lang w:eastAsia="x-none"/>
+                </w:rPr>
+                <w:t>-0.271</w:t>
+              </w:r>
+              <w:r>
+                <w:rPr>
+                  <w:rFonts w:ascii="Times New Roman" w:hAnsi="Times New Roman"/>
+                  <w:lang w:eastAsia="x-none"/>
+                </w:rPr>
+                <w:t xml:space="preserve">, </w:t>
+              </w:r>
+              <w:r>
+                <w:rPr>
+                  <w:rFonts w:ascii="Times New Roman" w:hAnsi="Times New Roman"/>
+                  <w:lang w:eastAsia="x-none"/>
+                </w:rPr>
+                <w:t>0.229</w:t>
+              </w:r>
+            </w:ins>
+            <w:ins w:id="438" w:author="Shinichi Nakagawa" w:date="2022-11-14T18:39:00Z">
+              <w:r>
+                <w:rPr>
+                  <w:rFonts w:ascii="Times New Roman" w:hAnsi="Times New Roman"/>
+                  <w:lang w:eastAsia="x-none"/>
+                </w:rPr>
+                <w:t>)</w:t>
+              </w:r>
+            </w:ins>
+          </w:p>
+        </w:tc>
+        <w:tc>
+          <w:tcPr>
+            <w:tcW w:w="1842" w:type="dxa"/>
+            <w:tcBorders>
+              <w:top w:val="nil"/>
+              <w:left w:val="nil"/>
+              <w:bottom w:val="nil"/>
+              <w:right w:val="nil"/>
+            </w:tcBorders>
+          </w:tcPr>
+          <w:p>
+            <w:pPr>
+              <w:spacing w:line="480" w:lineRule="auto"/>
+              <w:contextualSpacing/>
+              <w:rPr>
+                <w:ins w:id="439" w:author="Shinichi Nakagawa" w:date="2022-11-14T18:10:00Z"/>
+                <w:rFonts w:ascii="Times New Roman" w:hAnsi="Times New Roman"/>
+                <w:lang w:eastAsia="x-none"/>
+              </w:rPr>
+            </w:pPr>
+            <w:ins w:id="440" w:author="Shinichi Nakagawa" w:date="2022-11-14T19:12:00Z">
+              <w:r>
+                <w:rPr>
+                  <w:rFonts w:ascii="Times New Roman" w:hAnsi="Times New Roman"/>
+                  <w:lang w:eastAsia="x-none"/>
+                </w:rPr>
+                <w:t>0.568</w:t>
+              </w:r>
+            </w:ins>
+          </w:p>
+          <w:p>
+            <w:pPr>
+              <w:spacing w:line="480" w:lineRule="auto"/>
+              <w:contextualSpacing/>
+              <w:rPr>
+                <w:rFonts w:ascii="Times New Roman" w:hAnsi="Times New Roman"/>
+                <w:lang w:eastAsia="x-none"/>
+              </w:rPr>
+            </w:pPr>
+            <w:ins w:id="441" w:author="Shinichi Nakagawa" w:date="2022-11-14T18:10:00Z">
+              <w:r>
+                <w:rPr>
+                  <w:rFonts w:ascii="Times New Roman" w:hAnsi="Times New Roman"/>
+                  <w:lang w:eastAsia="x-none"/>
+                </w:rPr>
+                <w:t>(</w:t>
+              </w:r>
+            </w:ins>
+            <w:ins w:id="442" w:author="Shinichi Nakagawa" w:date="2022-11-14T19:12:00Z">
+              <w:r>
+                <w:rPr>
+                  <w:rFonts w:ascii="Times New Roman" w:hAnsi="Times New Roman"/>
+                  <w:lang w:eastAsia="x-none"/>
+                </w:rPr>
+                <w:t>0.175</w:t>
+              </w:r>
+              <w:r>
+                <w:rPr>
+                  <w:rFonts w:ascii="Times New Roman" w:hAnsi="Times New Roman"/>
+                  <w:lang w:eastAsia="x-none"/>
+                </w:rPr>
+                <w:t>,</w:t>
+              </w:r>
+              <w:r>
+                <w:rPr>
+                  <w:rFonts w:ascii="Times New Roman" w:hAnsi="Times New Roman"/>
+                  <w:lang w:eastAsia="x-none"/>
+                </w:rPr>
+                <w:t xml:space="preserve"> 0.805</w:t>
+              </w:r>
+            </w:ins>
+            <w:ins w:id="443" w:author="Shinichi Nakagawa" w:date="2022-11-14T18:10:00Z">
+              <w:r>
+                <w:rPr>
+                  <w:rFonts w:ascii="Times New Roman" w:hAnsi="Times New Roman"/>
+                  <w:lang w:eastAsia="x-none"/>
+                </w:rPr>
+                <w:t>)</w:t>
+              </w:r>
+            </w:ins>
+          </w:p>
+        </w:tc>
+      </w:tr>
+      <w:tr>
+        <w:trPr>
+          <w:trHeight w:val="1041"/>
+        </w:trPr>
+        <w:tc>
+          <w:tcPr>
+            <w:tcW w:w="1440" w:type="dxa"/>
             <w:tcBorders>
               <w:top w:val="nil"/>
               <w:left w:val="nil"/>
@@ -17504,11 +18401,34 @@
                 <w:lang w:eastAsia="x-none"/>
               </w:rPr>
             </w:pPr>
+            <w:commentRangeStart w:id="444"/>
+            <w:r>
+              <w:rPr>
+                <w:rFonts w:ascii="Times New Roman" w:hAnsi="Times New Roman"/>
+                <w:lang w:eastAsia="x-none"/>
+              </w:rPr>
+              <w:t>Novelt</w:t>
+            </w:r>
+            <w:commentRangeEnd w:id="444"/>
+            <w:r>
+              <w:rPr>
+                <w:rStyle w:val="CommentReference"/>
+                <w:rFonts w:asciiTheme="minorHAnsi" w:eastAsiaTheme="minorHAnsi" w:hAnsiTheme="minorHAnsi" w:cstheme="minorBidi"/>
+              </w:rPr>
+              <w:commentReference w:id="444"/>
+            </w:r>
+            <w:r>
+              <w:rPr>
+                <w:rFonts w:ascii="Times New Roman" w:hAnsi="Times New Roman"/>
+                <w:lang w:eastAsia="x-none"/>
+              </w:rPr>
+              <w:t xml:space="preserve">y </w:t>
+            </w:r>
           </w:p>
         </w:tc>
         <w:tc>
           <w:tcPr>
-            <w:tcW w:w="1559" w:type="dxa"/>
+            <w:tcW w:w="1666" w:type="dxa"/>
             <w:tcBorders>
               <w:top w:val="nil"/>
               <w:left w:val="nil"/>
@@ -17521,14 +18441,148 @@
               <w:spacing w:line="480" w:lineRule="auto"/>
               <w:contextualSpacing/>
               <w:rPr>
+                <w:ins w:id="445" w:author="Shinichi Nakagawa" w:date="2022-11-14T18:47:00Z"/>
                 <w:rFonts w:ascii="Times New Roman" w:hAnsi="Times New Roman"/>
+                <w:lang w:eastAsia="x-none"/>
               </w:rPr>
             </w:pPr>
+            <w:ins w:id="446" w:author="Shinichi Nakagawa" w:date="2022-11-14T18:47:00Z">
+              <w:r>
+                <w:rPr>
+                  <w:rFonts w:ascii="Times New Roman" w:hAnsi="Times New Roman"/>
+                  <w:lang w:eastAsia="x-none"/>
+                </w:rPr>
+                <w:t>0.497</w:t>
+              </w:r>
+            </w:ins>
+          </w:p>
+          <w:p>
+            <w:pPr>
+              <w:spacing w:line="480" w:lineRule="auto"/>
+              <w:contextualSpacing/>
+              <w:rPr>
+                <w:rFonts w:ascii="Times New Roman" w:hAnsi="Times New Roman"/>
+                <w:lang w:eastAsia="x-none"/>
+              </w:rPr>
+            </w:pPr>
+            <w:ins w:id="447" w:author="Shinichi Nakagawa" w:date="2022-11-14T18:47:00Z">
+              <w:r>
+                <w:rPr>
+                  <w:rFonts w:ascii="Times New Roman" w:hAnsi="Times New Roman"/>
+                  <w:lang w:eastAsia="x-none"/>
+                </w:rPr>
+                <w:t>(</w:t>
+              </w:r>
+              <w:r>
+                <w:rPr>
+                  <w:rFonts w:ascii="Times New Roman" w:hAnsi="Times New Roman"/>
+                  <w:lang w:eastAsia="x-none"/>
+                </w:rPr>
+                <w:t>0.363, 0.605</w:t>
+              </w:r>
+              <w:r>
+                <w:rPr>
+                  <w:rFonts w:ascii="Times New Roman" w:hAnsi="Times New Roman"/>
+                  <w:lang w:eastAsia="x-none"/>
+                </w:rPr>
+                <w:t>)</w:t>
+              </w:r>
+            </w:ins>
           </w:p>
         </w:tc>
         <w:tc>
           <w:tcPr>
-            <w:tcW w:w="1701" w:type="dxa"/>
+            <w:tcW w:w="1572" w:type="dxa"/>
+            <w:tcBorders>
+              <w:top w:val="nil"/>
+              <w:left w:val="nil"/>
+              <w:bottom w:val="nil"/>
+              <w:right w:val="nil"/>
+            </w:tcBorders>
+          </w:tcPr>
+          <w:p>
+            <w:pPr>
+              <w:spacing w:line="480" w:lineRule="auto"/>
+              <w:ind w:right="-105"/>
+              <w:contextualSpacing/>
+              <w:rPr>
+                <w:ins w:id="448" w:author="Shinichi Nakagawa" w:date="2022-11-14T18:47:00Z"/>
+                <w:rFonts w:ascii="Times New Roman" w:hAnsi="Times New Roman"/>
+                <w:lang w:eastAsia="x-none"/>
+              </w:rPr>
+            </w:pPr>
+            <w:ins w:id="449" w:author="Shinichi Nakagawa" w:date="2022-11-14T18:47:00Z">
+              <w:r>
+                <w:rPr>
+                  <w:rFonts w:ascii="Times New Roman" w:hAnsi="Times New Roman"/>
+                  <w:lang w:eastAsia="x-none"/>
+                </w:rPr>
+                <w:t>0.568</w:t>
+              </w:r>
+            </w:ins>
+          </w:p>
+          <w:p>
+            <w:pPr>
+              <w:spacing w:line="480" w:lineRule="auto"/>
+              <w:ind w:right="-105"/>
+              <w:contextualSpacing/>
+              <w:rPr>
+                <w:rFonts w:ascii="Times New Roman" w:hAnsi="Times New Roman"/>
+                <w:lang w:eastAsia="x-none"/>
+              </w:rPr>
+              <w:pPrChange w:id="450" w:author="Shinichi Nakagawa" w:date="2022-11-14T18:45:00Z">
+                <w:pPr>
+                  <w:spacing w:line="480" w:lineRule="auto"/>
+                  <w:contextualSpacing/>
+                </w:pPr>
+              </w:pPrChange>
+            </w:pPr>
+            <w:ins w:id="451" w:author="Shinichi Nakagawa" w:date="2022-11-14T18:47:00Z">
+              <w:r>
+                <w:rPr>
+                  <w:rFonts w:ascii="Times New Roman" w:hAnsi="Times New Roman"/>
+                  <w:lang w:eastAsia="x-none"/>
+                </w:rPr>
+                <w:t>(</w:t>
+              </w:r>
+              <w:r>
+                <w:rPr>
+                  <w:rFonts w:ascii="Times New Roman" w:hAnsi="Times New Roman"/>
+                  <w:lang w:eastAsia="x-none"/>
+                </w:rPr>
+                <w:t>0.39</w:t>
+              </w:r>
+            </w:ins>
+            <w:ins w:id="452" w:author="Shinichi Nakagawa" w:date="2022-11-14T18:48:00Z">
+              <w:r>
+                <w:rPr>
+                  <w:rFonts w:ascii="Times New Roman" w:hAnsi="Times New Roman"/>
+                  <w:lang w:eastAsia="x-none"/>
+                </w:rPr>
+                <w:t>0</w:t>
+              </w:r>
+            </w:ins>
+            <w:ins w:id="453" w:author="Shinichi Nakagawa" w:date="2022-11-14T18:47:00Z">
+              <w:r>
+                <w:rPr>
+                  <w:rFonts w:ascii="Times New Roman" w:hAnsi="Times New Roman"/>
+                  <w:lang w:eastAsia="x-none"/>
+                </w:rPr>
+                <w:t>, 0.703</w:t>
+              </w:r>
+              <w:r>
+                <w:rPr>
+                  <w:rFonts w:ascii="Times New Roman" w:hAnsi="Times New Roman"/>
+                  <w:lang w:eastAsia="x-none"/>
+                </w:rPr>
+                <w:t>)</w:t>
+              </w:r>
+            </w:ins>
+          </w:p>
+        </w:tc>
+        <w:tc>
+          <w:tcPr>
+            <w:tcW w:w="1635" w:type="dxa"/>
             <w:tcBorders>
               <w:top w:val="nil"/>
               <w:left w:val="nil"/>
@@ -17541,15 +18595,72 @@
               <w:spacing w:line="480" w:lineRule="auto"/>
               <w:contextualSpacing/>
               <w:rPr>
+                <w:ins w:id="454" w:author="Shinichi Nakagawa" w:date="2022-11-14T18:48:00Z"/>
                 <w:rFonts w:ascii="Times New Roman" w:hAnsi="Times New Roman"/>
                 <w:lang w:eastAsia="x-none"/>
               </w:rPr>
             </w:pPr>
+            <w:ins w:id="455" w:author="Shinichi Nakagawa" w:date="2022-11-14T18:48:00Z">
+              <w:r>
+                <w:rPr>
+                  <w:rFonts w:ascii="Times New Roman" w:hAnsi="Times New Roman"/>
+                  <w:lang w:eastAsia="x-none"/>
+                </w:rPr>
+                <w:t>0.405</w:t>
+              </w:r>
+            </w:ins>
+          </w:p>
+          <w:p>
+            <w:pPr>
+              <w:spacing w:line="480" w:lineRule="auto"/>
+              <w:contextualSpacing/>
+              <w:rPr>
+                <w:rFonts w:ascii="Times New Roman" w:hAnsi="Times New Roman"/>
+                <w:lang w:eastAsia="x-none"/>
+              </w:rPr>
+            </w:pPr>
+            <w:ins w:id="456" w:author="Shinichi Nakagawa" w:date="2022-11-14T18:48:00Z">
+              <w:r>
+                <w:rPr>
+                  <w:rFonts w:ascii="Times New Roman" w:hAnsi="Times New Roman"/>
+                  <w:lang w:eastAsia="x-none"/>
+                </w:rPr>
+                <w:t>(</w:t>
+              </w:r>
+              <w:r>
+                <w:rPr>
+                  <w:rFonts w:ascii="Times New Roman" w:hAnsi="Times New Roman"/>
+                  <w:lang w:eastAsia="x-none"/>
+                </w:rPr>
+                <w:t>0.21</w:t>
+              </w:r>
+              <w:r>
+                <w:rPr>
+                  <w:rFonts w:ascii="Times New Roman" w:hAnsi="Times New Roman"/>
+                  <w:lang w:eastAsia="x-none"/>
+                </w:rPr>
+                <w:t>0</w:t>
+              </w:r>
+              <w:r>
+                <w:rPr>
+                  <w:rFonts w:ascii="Times New Roman" w:hAnsi="Times New Roman"/>
+                  <w:lang w:eastAsia="x-none"/>
+                </w:rPr>
+                <w:t>, 0.571</w:t>
+              </w:r>
+              <w:r>
+                <w:rPr>
+                  <w:rFonts w:ascii="Times New Roman" w:hAnsi="Times New Roman"/>
+                  <w:lang w:eastAsia="x-none"/>
+                </w:rPr>
+                <w:t>)</w:t>
+              </w:r>
+            </w:ins>
           </w:p>
         </w:tc>
         <w:tc>
           <w:tcPr>
-            <w:tcW w:w="1559" w:type="dxa"/>
+            <w:tcW w:w="1909" w:type="dxa"/>
             <w:tcBorders>
               <w:top w:val="nil"/>
               <w:left w:val="nil"/>
@@ -17562,15 +18673,72 @@
               <w:spacing w:line="480" w:lineRule="auto"/>
               <w:contextualSpacing/>
               <w:rPr>
+                <w:ins w:id="457" w:author="Shinichi Nakagawa" w:date="2022-11-14T18:41:00Z"/>
                 <w:rFonts w:ascii="Times New Roman" w:hAnsi="Times New Roman"/>
                 <w:lang w:eastAsia="x-none"/>
               </w:rPr>
             </w:pPr>
+            <w:ins w:id="458" w:author="Shinichi Nakagawa" w:date="2022-11-14T18:41:00Z">
+              <w:r>
+                <w:rPr>
+                  <w:rFonts w:ascii="Times New Roman" w:hAnsi="Times New Roman"/>
+                  <w:lang w:eastAsia="x-none"/>
+                </w:rPr>
+                <w:t>-0.162</w:t>
+              </w:r>
+            </w:ins>
+          </w:p>
+          <w:p>
+            <w:pPr>
+              <w:spacing w:line="480" w:lineRule="auto"/>
+              <w:contextualSpacing/>
+              <w:rPr>
+                <w:rFonts w:ascii="Times New Roman" w:hAnsi="Times New Roman"/>
+                <w:lang w:eastAsia="x-none"/>
+              </w:rPr>
+            </w:pPr>
+            <w:ins w:id="459" w:author="Shinichi Nakagawa" w:date="2022-11-14T18:41:00Z">
+              <w:r>
+                <w:rPr>
+                  <w:rFonts w:ascii="Times New Roman" w:hAnsi="Times New Roman"/>
+                  <w:lang w:eastAsia="x-none"/>
+                </w:rPr>
+                <w:t>(</w:t>
+              </w:r>
+              <w:r>
+                <w:rPr>
+                  <w:rFonts w:ascii="Times New Roman" w:hAnsi="Times New Roman"/>
+                  <w:lang w:eastAsia="x-none"/>
+                </w:rPr>
+                <w:t>-0.403</w:t>
+              </w:r>
+              <w:r>
+                <w:rPr>
+                  <w:rFonts w:ascii="Times New Roman" w:hAnsi="Times New Roman"/>
+                  <w:lang w:eastAsia="x-none"/>
+                </w:rPr>
+                <w:t xml:space="preserve">, </w:t>
+              </w:r>
+              <w:r>
+                <w:rPr>
+                  <w:rFonts w:ascii="Times New Roman" w:hAnsi="Times New Roman"/>
+                  <w:lang w:eastAsia="x-none"/>
+                </w:rPr>
+                <w:t>0.082</w:t>
+              </w:r>
+              <w:r>
+                <w:rPr>
+                  <w:rFonts w:ascii="Times New Roman" w:hAnsi="Times New Roman"/>
+                  <w:lang w:eastAsia="x-none"/>
+                </w:rPr>
+                <w:t>)</w:t>
+              </w:r>
+            </w:ins>
           </w:p>
         </w:tc>
         <w:tc>
           <w:tcPr>
-            <w:tcW w:w="2268" w:type="dxa"/>
+            <w:tcW w:w="1842" w:type="dxa"/>
             <w:tcBorders>
               <w:top w:val="nil"/>
               <w:left w:val="nil"/>
@@ -17583,10 +18751,71 @@
               <w:spacing w:line="480" w:lineRule="auto"/>
               <w:contextualSpacing/>
               <w:rPr>
+                <w:ins w:id="460" w:author="Shinichi Nakagawa" w:date="2022-11-14T18:10:00Z"/>
                 <w:rFonts w:ascii="Times New Roman" w:hAnsi="Times New Roman"/>
                 <w:lang w:eastAsia="x-none"/>
               </w:rPr>
             </w:pPr>
+            <w:ins w:id="461" w:author="Shinichi Nakagawa" w:date="2022-11-14T19:13:00Z">
+              <w:r>
+                <w:rPr>
+                  <w:rFonts w:ascii="Times New Roman" w:hAnsi="Times New Roman"/>
+                  <w:lang w:eastAsia="x-none"/>
+                </w:rPr>
+                <w:t>0.636</w:t>
+              </w:r>
+            </w:ins>
+          </w:p>
+          <w:p>
+            <w:pPr>
+              <w:spacing w:line="480" w:lineRule="auto"/>
+              <w:contextualSpacing/>
+              <w:rPr>
+                <w:rFonts w:ascii="Times New Roman" w:hAnsi="Times New Roman"/>
+                <w:lang w:eastAsia="x-none"/>
+              </w:rPr>
+            </w:pPr>
+            <w:ins w:id="462" w:author="Shinichi Nakagawa" w:date="2022-11-14T18:10:00Z">
+              <w:r>
+                <w:rPr>
+                  <w:rFonts w:ascii="Times New Roman" w:hAnsi="Times New Roman"/>
+                  <w:lang w:eastAsia="x-none"/>
+                </w:rPr>
+                <w:t>(</w:t>
+              </w:r>
+            </w:ins>
+            <w:ins w:id="463" w:author="Shinichi Nakagawa" w:date="2022-11-14T19:14:00Z">
+              <w:r>
+                <w:rPr>
+                  <w:rFonts w:ascii="Times New Roman" w:hAnsi="Times New Roman"/>
+                  <w:lang w:eastAsia="x-none"/>
+                </w:rPr>
+                <w:t>0.324</w:t>
+              </w:r>
+              <w:r>
+                <w:rPr>
+                  <w:rFonts w:ascii="Times New Roman" w:hAnsi="Times New Roman"/>
+                  <w:lang w:eastAsia="x-none"/>
+                </w:rPr>
+                <w:t>,</w:t>
+              </w:r>
+              <w:r>
+                <w:rPr>
+                  <w:rFonts w:ascii="Times New Roman" w:hAnsi="Times New Roman"/>
+                  <w:lang w:eastAsia="x-none"/>
+                </w:rPr>
+                <w:t xml:space="preserve"> 0.856</w:t>
+              </w:r>
+            </w:ins>
+            <w:ins w:id="464" w:author="Shinichi Nakagawa" w:date="2022-11-14T18:10:00Z">
+              <w:r>
+                <w:rPr>
+                  <w:rFonts w:ascii="Times New Roman" w:hAnsi="Times New Roman"/>
+                  <w:lang w:eastAsia="x-none"/>
+                </w:rPr>
+                <w:t>)</w:t>
+              </w:r>
+            </w:ins>
           </w:p>
         </w:tc>
       </w:tr>
@@ -17596,145 +18825,7 @@
         </w:trPr>
         <w:tc>
           <w:tcPr>
-            <w:tcW w:w="1431" w:type="dxa"/>
-            <w:tcBorders>
-              <w:top w:val="nil"/>
-              <w:left w:val="nil"/>
-              <w:bottom w:val="nil"/>
-              <w:right w:val="nil"/>
-            </w:tcBorders>
-          </w:tcPr>
-          <w:p>
-            <w:pPr>
-              <w:spacing w:line="480" w:lineRule="auto"/>
-              <w:contextualSpacing/>
-              <w:rPr>
-                <w:rFonts w:ascii="Times New Roman" w:hAnsi="Times New Roman"/>
-                <w:lang w:eastAsia="x-none"/>
-              </w:rPr>
-            </w:pPr>
-            <w:r>
-              <w:rPr>
-                <w:rFonts w:ascii="Times New Roman" w:hAnsi="Times New Roman"/>
-                <w:lang w:eastAsia="x-none"/>
-              </w:rPr>
-              <w:t xml:space="preserve">Novelty </w:t>
-            </w:r>
-          </w:p>
-        </w:tc>
-        <w:tc>
-          <w:tcPr>
-            <w:tcW w:w="1546" w:type="dxa"/>
-            <w:tcBorders>
-              <w:top w:val="nil"/>
-              <w:left w:val="nil"/>
-              <w:bottom w:val="nil"/>
-              <w:right w:val="nil"/>
-            </w:tcBorders>
-          </w:tcPr>
-          <w:p>
-            <w:pPr>
-              <w:spacing w:line="480" w:lineRule="auto"/>
-              <w:contextualSpacing/>
-              <w:rPr>
-                <w:rFonts w:ascii="Times New Roman" w:hAnsi="Times New Roman"/>
-                <w:lang w:eastAsia="x-none"/>
-              </w:rPr>
-            </w:pPr>
-          </w:p>
-        </w:tc>
-        <w:tc>
-          <w:tcPr>
-            <w:tcW w:w="1559" w:type="dxa"/>
-            <w:tcBorders>
-              <w:top w:val="nil"/>
-              <w:left w:val="nil"/>
-              <w:bottom w:val="nil"/>
-              <w:right w:val="nil"/>
-            </w:tcBorders>
-          </w:tcPr>
-          <w:p>
-            <w:pPr>
-              <w:spacing w:line="480" w:lineRule="auto"/>
-              <w:contextualSpacing/>
-              <w:rPr>
-                <w:rFonts w:ascii="Times New Roman" w:hAnsi="Times New Roman"/>
-                <w:lang w:eastAsia="x-none"/>
-              </w:rPr>
-            </w:pPr>
-          </w:p>
-        </w:tc>
-        <w:tc>
-          <w:tcPr>
-            <w:tcW w:w="1701" w:type="dxa"/>
-            <w:tcBorders>
-              <w:top w:val="nil"/>
-              <w:left w:val="nil"/>
-              <w:bottom w:val="nil"/>
-              <w:right w:val="nil"/>
-            </w:tcBorders>
-          </w:tcPr>
-          <w:p>
-            <w:pPr>
-              <w:spacing w:line="480" w:lineRule="auto"/>
-              <w:contextualSpacing/>
-              <w:rPr>
-                <w:rFonts w:ascii="Times New Roman" w:hAnsi="Times New Roman"/>
-                <w:lang w:eastAsia="x-none"/>
-              </w:rPr>
-            </w:pPr>
-          </w:p>
-        </w:tc>
-        <w:tc>
-          <w:tcPr>
-            <w:tcW w:w="1559" w:type="dxa"/>
-            <w:tcBorders>
-              <w:top w:val="nil"/>
-              <w:left w:val="nil"/>
-              <w:bottom w:val="nil"/>
-              <w:right w:val="nil"/>
-            </w:tcBorders>
-          </w:tcPr>
-          <w:p>
-            <w:pPr>
-              <w:spacing w:line="480" w:lineRule="auto"/>
-              <w:contextualSpacing/>
-              <w:rPr>
-                <w:rFonts w:ascii="Times New Roman" w:hAnsi="Times New Roman"/>
-                <w:lang w:eastAsia="x-none"/>
-              </w:rPr>
-            </w:pPr>
-          </w:p>
-        </w:tc>
-        <w:tc>
-          <w:tcPr>
-            <w:tcW w:w="2268" w:type="dxa"/>
-            <w:tcBorders>
-              <w:top w:val="nil"/>
-              <w:left w:val="nil"/>
-              <w:bottom w:val="nil"/>
-              <w:right w:val="nil"/>
-            </w:tcBorders>
-          </w:tcPr>
-          <w:p>
-            <w:pPr>
-              <w:spacing w:line="480" w:lineRule="auto"/>
-              <w:contextualSpacing/>
-              <w:rPr>
-                <w:rFonts w:ascii="Times New Roman" w:hAnsi="Times New Roman"/>
-                <w:lang w:eastAsia="x-none"/>
-              </w:rPr>
-            </w:pPr>
-          </w:p>
-        </w:tc>
-      </w:tr>
-      <w:tr>
-        <w:trPr>
-          <w:trHeight w:val="1041"/>
-        </w:trPr>
-        <w:tc>
-          <w:tcPr>
-            <w:tcW w:w="1431" w:type="dxa"/>
+            <w:tcW w:w="1440" w:type="dxa"/>
             <w:tcBorders>
               <w:top w:val="nil"/>
               <w:left w:val="nil"/>
@@ -17762,7 +18853,7 @@
         </w:tc>
         <w:tc>
           <w:tcPr>
-            <w:tcW w:w="1546" w:type="dxa"/>
+            <w:tcW w:w="1666" w:type="dxa"/>
             <w:tcBorders>
               <w:top w:val="nil"/>
               <w:left w:val="nil"/>
@@ -17775,15 +18866,130 @@
               <w:spacing w:line="480" w:lineRule="auto"/>
               <w:contextualSpacing/>
               <w:rPr>
+                <w:ins w:id="465" w:author="Shinichi Nakagawa" w:date="2022-11-14T18:49:00Z"/>
                 <w:rFonts w:ascii="Times New Roman" w:hAnsi="Times New Roman"/>
                 <w:lang w:eastAsia="x-none"/>
               </w:rPr>
             </w:pPr>
+            <w:ins w:id="466" w:author="Shinichi Nakagawa" w:date="2022-11-14T18:49:00Z">
+              <w:r>
+                <w:rPr>
+                  <w:rFonts w:ascii="Times New Roman" w:hAnsi="Times New Roman"/>
+                  <w:lang w:eastAsia="x-none"/>
+                </w:rPr>
+                <w:t>0.298</w:t>
+              </w:r>
+            </w:ins>
+          </w:p>
+          <w:p>
+            <w:pPr>
+              <w:spacing w:line="480" w:lineRule="auto"/>
+              <w:contextualSpacing/>
+              <w:rPr>
+                <w:rFonts w:ascii="Times New Roman" w:hAnsi="Times New Roman"/>
+                <w:lang w:eastAsia="x-none"/>
+              </w:rPr>
+            </w:pPr>
+            <w:ins w:id="467" w:author="Shinichi Nakagawa" w:date="2022-11-14T18:49:00Z">
+              <w:r>
+                <w:rPr>
+                  <w:rFonts w:ascii="Times New Roman" w:hAnsi="Times New Roman"/>
+                  <w:lang w:eastAsia="x-none"/>
+                </w:rPr>
+                <w:t>(</w:t>
+              </w:r>
+              <w:r>
+                <w:rPr>
+                  <w:rFonts w:ascii="Times New Roman" w:hAnsi="Times New Roman"/>
+                  <w:lang w:eastAsia="x-none"/>
+                </w:rPr>
+                <w:t>0.169, 0.424</w:t>
+              </w:r>
+              <w:r>
+                <w:rPr>
+                  <w:rFonts w:ascii="Times New Roman" w:hAnsi="Times New Roman"/>
+                  <w:lang w:eastAsia="x-none"/>
+                </w:rPr>
+                <w:t>)</w:t>
+              </w:r>
+            </w:ins>
           </w:p>
         </w:tc>
         <w:tc>
           <w:tcPr>
-            <w:tcW w:w="1559" w:type="dxa"/>
+            <w:tcW w:w="1572" w:type="dxa"/>
+            <w:tcBorders>
+              <w:top w:val="nil"/>
+              <w:left w:val="nil"/>
+              <w:bottom w:val="nil"/>
+              <w:right w:val="nil"/>
+            </w:tcBorders>
+          </w:tcPr>
+          <w:p>
+            <w:pPr>
+              <w:spacing w:line="480" w:lineRule="auto"/>
+              <w:ind w:right="-105"/>
+              <w:contextualSpacing/>
+              <w:rPr>
+                <w:ins w:id="468" w:author="Shinichi Nakagawa" w:date="2022-11-14T18:51:00Z"/>
+                <w:rFonts w:ascii="Times New Roman" w:hAnsi="Times New Roman"/>
+                <w:lang w:eastAsia="x-none"/>
+              </w:rPr>
+            </w:pPr>
+            <w:ins w:id="469" w:author="Shinichi Nakagawa" w:date="2022-11-14T18:50:00Z">
+              <w:r>
+                <w:rPr>
+                  <w:rFonts w:ascii="Times New Roman" w:hAnsi="Times New Roman"/>
+                  <w:lang w:eastAsia="x-none"/>
+                </w:rPr>
+                <w:t>0.317</w:t>
+              </w:r>
+            </w:ins>
+          </w:p>
+          <w:p>
+            <w:pPr>
+              <w:spacing w:line="480" w:lineRule="auto"/>
+              <w:ind w:right="-105"/>
+              <w:contextualSpacing/>
+              <w:rPr>
+                <w:rFonts w:ascii="Times New Roman" w:hAnsi="Times New Roman"/>
+                <w:lang w:eastAsia="x-none"/>
+              </w:rPr>
+              <w:pPrChange w:id="470" w:author="Shinichi Nakagawa" w:date="2022-11-14T18:45:00Z">
+                <w:pPr>
+                  <w:spacing w:line="480" w:lineRule="auto"/>
+                  <w:contextualSpacing/>
+                </w:pPr>
+              </w:pPrChange>
+            </w:pPr>
+            <w:ins w:id="471" w:author="Shinichi Nakagawa" w:date="2022-11-14T18:51:00Z">
+              <w:r>
+                <w:rPr>
+                  <w:rFonts w:ascii="Times New Roman" w:hAnsi="Times New Roman"/>
+                  <w:lang w:eastAsia="x-none"/>
+                </w:rPr>
+                <w:t>(</w:t>
+              </w:r>
+              <w:r>
+                <w:rPr>
+                  <w:rFonts w:ascii="Times New Roman" w:hAnsi="Times New Roman"/>
+                  <w:lang w:eastAsia="x-none"/>
+                </w:rPr>
+                <w:t>0.124, 0.488</w:t>
+              </w:r>
+              <w:r>
+                <w:rPr>
+                  <w:rFonts w:ascii="Times New Roman" w:hAnsi="Times New Roman"/>
+                  <w:lang w:eastAsia="x-none"/>
+                </w:rPr>
+                <w:t>)</w:t>
+              </w:r>
+            </w:ins>
+          </w:p>
+        </w:tc>
+        <w:tc>
+          <w:tcPr>
+            <w:tcW w:w="1635" w:type="dxa"/>
             <w:tcBorders>
               <w:top w:val="nil"/>
               <w:left w:val="nil"/>
@@ -17796,15 +19002,52 @@
               <w:spacing w:line="480" w:lineRule="auto"/>
               <w:contextualSpacing/>
               <w:rPr>
+                <w:ins w:id="472" w:author="Shinichi Nakagawa" w:date="2022-11-14T18:51:00Z"/>
                 <w:rFonts w:ascii="Times New Roman" w:hAnsi="Times New Roman"/>
-                <w:lang w:eastAsia="x-none"/>
               </w:rPr>
             </w:pPr>
+            <w:ins w:id="473" w:author="Shinichi Nakagawa" w:date="2022-11-14T18:51:00Z">
+              <w:r>
+                <w:rPr>
+                  <w:rFonts w:ascii="Times New Roman" w:hAnsi="Times New Roman"/>
+                </w:rPr>
+                <w:t>0.303</w:t>
+              </w:r>
+            </w:ins>
+          </w:p>
+          <w:p>
+            <w:pPr>
+              <w:spacing w:line="480" w:lineRule="auto"/>
+              <w:contextualSpacing/>
+              <w:rPr>
+                <w:rFonts w:ascii="Times New Roman" w:hAnsi="Times New Roman"/>
+              </w:rPr>
+            </w:pPr>
+            <w:ins w:id="474" w:author="Shinichi Nakagawa" w:date="2022-11-14T18:51:00Z">
+              <w:r>
+                <w:rPr>
+                  <w:rFonts w:ascii="Times New Roman" w:hAnsi="Times New Roman"/>
+                </w:rPr>
+                <w:t>(</w:t>
+              </w:r>
+              <w:r>
+                <w:rPr>
+                  <w:rFonts w:ascii="Times New Roman" w:hAnsi="Times New Roman"/>
+                </w:rPr>
+                <w:t>0.118, 0.478</w:t>
+              </w:r>
+              <w:r>
+                <w:rPr>
+                  <w:rFonts w:ascii="Times New Roman" w:hAnsi="Times New Roman"/>
+                </w:rPr>
+                <w:t>)</w:t>
+              </w:r>
+            </w:ins>
           </w:p>
         </w:tc>
         <w:tc>
           <w:tcPr>
-            <w:tcW w:w="1701" w:type="dxa"/>
+            <w:tcW w:w="1909" w:type="dxa"/>
             <w:tcBorders>
               <w:top w:val="nil"/>
               <w:left w:val="nil"/>
@@ -17817,14 +19060,68 @@
               <w:spacing w:line="480" w:lineRule="auto"/>
               <w:contextualSpacing/>
               <w:rPr>
+                <w:ins w:id="475" w:author="Shinichi Nakagawa" w:date="2022-11-14T18:41:00Z"/>
                 <w:rFonts w:ascii="Times New Roman" w:hAnsi="Times New Roman"/>
               </w:rPr>
             </w:pPr>
+            <w:ins w:id="476" w:author="Shinichi Nakagawa" w:date="2022-11-14T18:41:00Z">
+              <w:r>
+                <w:rPr>
+                  <w:rFonts w:ascii="Times New Roman" w:hAnsi="Times New Roman"/>
+                </w:rPr>
+                <w:t>-0.015</w:t>
+              </w:r>
+            </w:ins>
+          </w:p>
+          <w:p>
+            <w:pPr>
+              <w:spacing w:line="480" w:lineRule="auto"/>
+              <w:contextualSpacing/>
+              <w:rPr>
+                <w:rFonts w:ascii="Times New Roman" w:hAnsi="Times New Roman"/>
+              </w:rPr>
+            </w:pPr>
+            <w:ins w:id="477" w:author="Shinichi Nakagawa" w:date="2022-11-14T18:41:00Z">
+              <w:r>
+                <w:rPr>
+                  <w:rFonts w:ascii="Times New Roman" w:hAnsi="Times New Roman"/>
+                </w:rPr>
+                <w:t>(</w:t>
+              </w:r>
+              <w:r>
+                <w:rPr>
+                  <w:rFonts w:ascii="Times New Roman" w:hAnsi="Times New Roman"/>
+                </w:rPr>
+                <w:t>-0.269</w:t>
+              </w:r>
+              <w:r>
+                <w:rPr>
+                  <w:rFonts w:ascii="Times New Roman" w:hAnsi="Times New Roman"/>
+                </w:rPr>
+                <w:t xml:space="preserve">, </w:t>
+              </w:r>
+            </w:ins>
+            <w:ins w:id="478" w:author="Shinichi Nakagawa" w:date="2022-11-14T18:42:00Z">
+              <w:r>
+                <w:rPr>
+                  <w:rFonts w:ascii="Times New Roman" w:hAnsi="Times New Roman"/>
+                </w:rPr>
+                <w:t>0.247</w:t>
+              </w:r>
+            </w:ins>
+            <w:ins w:id="479" w:author="Shinichi Nakagawa" w:date="2022-11-14T18:41:00Z">
+              <w:r>
+                <w:rPr>
+                  <w:rFonts w:ascii="Times New Roman" w:hAnsi="Times New Roman"/>
+                </w:rPr>
+                <w:t>)</w:t>
+              </w:r>
+            </w:ins>
           </w:p>
         </w:tc>
         <w:tc>
           <w:tcPr>
-            <w:tcW w:w="1559" w:type="dxa"/>
+            <w:tcW w:w="1842" w:type="dxa"/>
             <w:tcBorders>
               <w:top w:val="nil"/>
               <w:left w:val="nil"/>
@@ -17837,21 +19134,28 @@
               <w:spacing w:line="480" w:lineRule="auto"/>
               <w:contextualSpacing/>
               <w:rPr>
+                <w:ins w:id="480" w:author="Shinichi Nakagawa" w:date="2022-11-14T19:14:00Z"/>
                 <w:rFonts w:ascii="Times New Roman" w:hAnsi="Times New Roman"/>
+                <w:lang w:eastAsia="x-none"/>
               </w:rPr>
             </w:pPr>
+            <w:ins w:id="481" w:author="Shinichi Nakagawa" w:date="2022-11-14T19:14:00Z">
+              <w:r>
+                <w:rPr>
+                  <w:rFonts w:ascii="Times New Roman" w:hAnsi="Times New Roman"/>
+                  <w:lang w:eastAsia="x-none"/>
+                </w:rPr>
+                <w:t>0.754</w:t>
+              </w:r>
+              <w:r>
+                <w:rPr>
+                  <w:rFonts w:ascii="Times New Roman" w:hAnsi="Times New Roman"/>
+                  <w:lang w:eastAsia="x-none"/>
+                </w:rPr>
+                <w:t xml:space="preserve"> </w:t>
+              </w:r>
+            </w:ins>
           </w:p>
-        </w:tc>
-        <w:tc>
-          <w:tcPr>
-            <w:tcW w:w="2268" w:type="dxa"/>
-            <w:tcBorders>
-              <w:top w:val="nil"/>
-              <w:left w:val="nil"/>
-              <w:bottom w:val="nil"/>
-              <w:right w:val="nil"/>
-            </w:tcBorders>
-          </w:tcPr>
           <w:p>
             <w:pPr>
               <w:spacing w:line="480" w:lineRule="auto"/>
@@ -17860,6 +19164,47 @@
                 <w:rFonts w:ascii="Times New Roman" w:hAnsi="Times New Roman"/>
               </w:rPr>
             </w:pPr>
+            <w:ins w:id="482" w:author="Shinichi Nakagawa" w:date="2022-11-14T18:10:00Z">
+              <w:r>
+                <w:rPr>
+                  <w:rFonts w:ascii="Times New Roman" w:hAnsi="Times New Roman"/>
+                  <w:lang w:eastAsia="x-none"/>
+                </w:rPr>
+                <w:t>(</w:t>
+              </w:r>
+            </w:ins>
+            <w:ins w:id="483" w:author="Shinichi Nakagawa" w:date="2022-11-14T19:15:00Z">
+              <w:r>
+                <w:rPr>
+                  <w:rFonts w:ascii="Times New Roman" w:hAnsi="Times New Roman"/>
+                  <w:lang w:eastAsia="x-none"/>
+                </w:rPr>
+                <w:t>0.533</w:t>
+              </w:r>
+              <w:r>
+                <w:rPr>
+                  <w:rFonts w:ascii="Times New Roman" w:hAnsi="Times New Roman"/>
+                  <w:lang w:eastAsia="x-none"/>
+                </w:rPr>
+                <w:t>,</w:t>
+              </w:r>
+              <w:r>
+                <w:rPr>
+                  <w:rFonts w:ascii="Times New Roman" w:hAnsi="Times New Roman"/>
+                  <w:lang w:eastAsia="x-none"/>
+                </w:rPr>
+                <w:t xml:space="preserve"> 0.967</w:t>
+              </w:r>
+            </w:ins>
+            <w:ins w:id="484" w:author="Shinichi Nakagawa" w:date="2022-11-14T18:10:00Z">
+              <w:r>
+                <w:rPr>
+                  <w:rFonts w:ascii="Times New Roman" w:hAnsi="Times New Roman"/>
+                  <w:lang w:eastAsia="x-none"/>
+                </w:rPr>
+                <w:t>)</w:t>
+              </w:r>
+            </w:ins>
           </w:p>
         </w:tc>
       </w:tr>
@@ -17869,7 +19214,7 @@
         </w:trPr>
         <w:tc>
           <w:tcPr>
-            <w:tcW w:w="1431" w:type="dxa"/>
+            <w:tcW w:w="1440" w:type="dxa"/>
             <w:tcBorders>
               <w:top w:val="nil"/>
               <w:left w:val="nil"/>
@@ -17892,7 +19237,7 @@
         </w:tc>
         <w:tc>
           <w:tcPr>
-            <w:tcW w:w="1546" w:type="dxa"/>
+            <w:tcW w:w="1666" w:type="dxa"/>
             <w:tcBorders>
               <w:top w:val="nil"/>
               <w:left w:val="nil"/>
@@ -17915,7 +19260,7 @@
         </w:tc>
         <w:tc>
           <w:tcPr>
-            <w:tcW w:w="1559" w:type="dxa"/>
+            <w:tcW w:w="1572" w:type="dxa"/>
             <w:tcBorders>
               <w:top w:val="nil"/>
               <w:left w:val="nil"/>
@@ -17938,7 +19283,7 @@
         </w:tc>
         <w:tc>
           <w:tcPr>
-            <w:tcW w:w="1701" w:type="dxa"/>
+            <w:tcW w:w="1635" w:type="dxa"/>
             <w:tcBorders>
               <w:top w:val="nil"/>
               <w:left w:val="nil"/>
@@ -17961,7 +19306,7 @@
         </w:tc>
         <w:tc>
           <w:tcPr>
-            <w:tcW w:w="1559" w:type="dxa"/>
+            <w:tcW w:w="1909" w:type="dxa"/>
             <w:tcBorders>
               <w:top w:val="nil"/>
               <w:left w:val="nil"/>
@@ -17984,7 +19329,7 @@
         </w:tc>
         <w:tc>
           <w:tcPr>
-            <w:tcW w:w="2268" w:type="dxa"/>
+            <w:tcW w:w="1842" w:type="dxa"/>
             <w:tcBorders>
               <w:top w:val="nil"/>
               <w:left w:val="nil"/>
@@ -18013,7 +19358,7 @@
         <w:spacing w:after="0" w:line="240" w:lineRule="auto"/>
         <w:ind w:left="810" w:hanging="810"/>
         <w:rPr>
-          <w:ins w:id="382" w:author="Shinichi Nakagawa" w:date="2022-11-12T14:12:00Z"/>
+          <w:ins w:id="485" w:author="Shinichi Nakagawa" w:date="2022-11-12T14:12:00Z"/>
           <w:rFonts w:ascii="Times New Roman" w:hAnsi="Times New Roman" w:cs="Times New Roman"/>
           <w:sz w:val="24"/>
           <w:szCs w:val="24"/>
@@ -18178,7 +19523,7 @@
         </w:rPr>
         <w:t xml:space="preserve"> exposure. A population-level increase in behaviour can result from (A1) all individuals increasing their behaviour or (A2-A3) some individuals exhibiting a sharp increase in behaviour and others, no change in behaviour. A lack of population-level change in behaviour can result from: (B1) the behaviour of all individuals remaining unchanged; (B2) differences in the behaviour of individuals accentuating; or (B3) no consistent changes in behaviour across </w:t>
       </w:r>
-      <w:commentRangeStart w:id="383"/>
+      <w:commentRangeStart w:id="486"/>
       <w:r>
         <w:rPr>
           <w:rFonts w:ascii="Times New Roman" w:hAnsi="Times New Roman" w:cs="Times New Roman"/>
@@ -18187,12 +19532,12 @@
         </w:rPr>
         <w:t>individuals</w:t>
       </w:r>
-      <w:commentRangeEnd w:id="383"/>
+      <w:commentRangeEnd w:id="486"/>
       <w:r>
         <w:rPr>
           <w:rStyle w:val="CommentReference"/>
         </w:rPr>
-        <w:commentReference w:id="383"/>
+        <w:commentReference w:id="486"/>
       </w:r>
       <w:r>
         <w:rPr>
@@ -18375,7 +19720,7 @@
           <w:lang w:val="en-AU" w:eastAsia="ja-JP"/>
         </w:rPr>
       </w:pPr>
-      <w:ins w:id="384" w:author="Shinichi Nakagawa" w:date="2022-11-12T16:02:00Z">
+      <w:ins w:id="487" w:author="Shinichi Nakagawa" w:date="2022-11-12T16:02:00Z">
         <w:r>
           <w:rPr>
             <w:rFonts w:ascii="Times New Roman" w:eastAsia="Times New Roman" w:hAnsi="Times New Roman" w:cs="Times New Roman"/>
@@ -18395,7 +19740,7 @@
           <w:t>the R packages</w:t>
         </w:r>
       </w:ins>
-      <w:ins w:id="385" w:author="Shinichi Nakagawa" w:date="2022-11-12T16:03:00Z">
+      <w:ins w:id="488" w:author="Shinichi Nakagawa" w:date="2022-11-12T16:03:00Z">
         <w:r>
           <w:rPr>
             <w:rFonts w:ascii="Times New Roman" w:eastAsia="Times New Roman" w:hAnsi="Times New Roman" w:cs="Times New Roman"/>
@@ -18404,7 +19749,7 @@
             <w:sz w:val="24"/>
             <w:szCs w:val="24"/>
             <w:lang w:val="en-AU" w:eastAsia="ja-JP"/>
-            <w:rPrChange w:id="386" w:author="Shinichi Nakagawa" w:date="2022-11-12T16:05:00Z">
+            <w:rPrChange w:id="489" w:author="Shinichi Nakagawa" w:date="2022-11-12T16:05:00Z">
               <w:rPr>
                 <w:rFonts w:ascii="Times New Roman" w:eastAsia="Times New Roman" w:hAnsi="Times New Roman" w:cs="Times New Roman"/>
                 <w:sz w:val="24"/>
@@ -18416,7 +19761,7 @@
           <w:t xml:space="preserve">: </w:t>
         </w:r>
       </w:ins>
-      <w:ins w:id="387" w:author="Shinichi Nakagawa" w:date="2022-11-12T16:02:00Z">
+      <w:ins w:id="490" w:author="Shinichi Nakagawa" w:date="2022-11-12T16:02:00Z">
         <w:r>
           <w:rPr>
             <w:rFonts w:ascii="Times New Roman" w:eastAsia="Times New Roman" w:hAnsi="Times New Roman" w:cs="Times New Roman"/>
@@ -18425,7 +19770,7 @@
             <w:sz w:val="24"/>
             <w:szCs w:val="24"/>
             <w:lang w:val="en-AU" w:eastAsia="ja-JP"/>
-            <w:rPrChange w:id="388" w:author="Shinichi Nakagawa" w:date="2022-11-12T16:05:00Z">
+            <w:rPrChange w:id="491" w:author="Shinichi Nakagawa" w:date="2022-11-12T16:05:00Z">
               <w:rPr>
                 <w:rFonts w:ascii="Times New Roman" w:eastAsia="Times New Roman" w:hAnsi="Times New Roman" w:cs="Times New Roman"/>
                 <w:sz w:val="24"/>
@@ -18444,7 +19789,7 @@
             <w:sz w:val="24"/>
             <w:szCs w:val="24"/>
             <w:lang w:val="en-AU" w:eastAsia="ja-JP"/>
-            <w:rPrChange w:id="389" w:author="Shinichi Nakagawa" w:date="2022-11-12T16:05:00Z">
+            <w:rPrChange w:id="492" w:author="Shinichi Nakagawa" w:date="2022-11-12T16:05:00Z">
               <w:rPr>
                 <w:rFonts w:ascii="Times New Roman" w:eastAsia="Times New Roman" w:hAnsi="Times New Roman" w:cs="Times New Roman"/>
                 <w:sz w:val="24"/>
@@ -18457,7 +19802,7 @@
         </w:r>
       </w:ins>
       <w:proofErr w:type="spellStart"/>
-      <w:ins w:id="390" w:author="Shinichi Nakagawa" w:date="2022-11-12T16:03:00Z">
+      <w:ins w:id="493" w:author="Shinichi Nakagawa" w:date="2022-11-12T16:03:00Z">
         <w:r>
           <w:rPr>
             <w:rFonts w:ascii="Times New Roman" w:eastAsia="Times New Roman" w:hAnsi="Times New Roman" w:cs="Times New Roman"/>
@@ -18466,7 +19811,7 @@
             <w:sz w:val="24"/>
             <w:szCs w:val="24"/>
             <w:lang w:val="en-AU" w:eastAsia="ja-JP"/>
-            <w:rPrChange w:id="391" w:author="Shinichi Nakagawa" w:date="2022-11-12T16:05:00Z">
+            <w:rPrChange w:id="494" w:author="Shinichi Nakagawa" w:date="2022-11-12T16:05:00Z">
               <w:rPr>
                 <w:rFonts w:ascii="Times New Roman" w:eastAsia="Times New Roman" w:hAnsi="Times New Roman" w:cs="Times New Roman"/>
                 <w:sz w:val="24"/>
@@ -18496,7 +19841,7 @@
             <w:sz w:val="24"/>
             <w:szCs w:val="24"/>
             <w:lang w:val="en-AU" w:eastAsia="ja-JP"/>
-            <w:rPrChange w:id="392" w:author="Shinichi Nakagawa" w:date="2022-11-12T16:05:00Z">
+            <w:rPrChange w:id="495" w:author="Shinichi Nakagawa" w:date="2022-11-12T16:05:00Z">
               <w:rPr>
                 <w:rFonts w:ascii="Times New Roman" w:eastAsia="Times New Roman" w:hAnsi="Times New Roman" w:cs="Times New Roman"/>
                 <w:sz w:val="24"/>
@@ -18518,7 +19863,7 @@
           <w:t xml:space="preserve"> as we used these </w:t>
         </w:r>
       </w:ins>
-      <w:ins w:id="393" w:author="Shinichi Nakagawa" w:date="2022-11-12T16:05:00Z">
+      <w:ins w:id="496" w:author="Shinichi Nakagawa" w:date="2022-11-12T16:05:00Z">
         <w:r>
           <w:rPr>
             <w:rFonts w:ascii="Times New Roman" w:eastAsia="Times New Roman" w:hAnsi="Times New Roman" w:cs="Times New Roman"/>
@@ -18529,7 +19874,7 @@
           <w:t>packages</w:t>
         </w:r>
       </w:ins>
-      <w:ins w:id="394" w:author="Shinichi Nakagawa" w:date="2022-11-12T16:03:00Z">
+      <w:ins w:id="497" w:author="Shinichi Nakagawa" w:date="2022-11-12T16:03:00Z">
         <w:r>
           <w:rPr>
             <w:rFonts w:ascii="Times New Roman" w:eastAsia="Times New Roman" w:hAnsi="Times New Roman" w:cs="Times New Roman"/>
@@ -18540,7 +19885,7 @@
           <w:t xml:space="preserve"> for plotting – the same for the </w:t>
         </w:r>
       </w:ins>
-      <w:ins w:id="395" w:author="Shinichi Nakagawa" w:date="2022-11-12T16:05:00Z">
+      <w:ins w:id="498" w:author="Shinichi Nakagawa" w:date="2022-11-12T16:05:00Z">
         <w:r>
           <w:rPr>
             <w:rFonts w:ascii="Times New Roman" w:eastAsia="Times New Roman" w:hAnsi="Times New Roman" w:cs="Times New Roman"/>
@@ -19475,7 +20820,7 @@
         </w:rPr>
         <w:t xml:space="preserve"> </w:t>
       </w:r>
-      <w:commentRangeStart w:id="396"/>
+      <w:commentRangeStart w:id="499"/>
       <w:r>
         <w:rPr>
           <w:rFonts w:ascii="Times New Roman" w:hAnsi="Times New Roman" w:cs="Times New Roman"/>
@@ -19484,12 +20829,12 @@
         </w:rPr>
         <w:t>treatment</w:t>
       </w:r>
-      <w:commentRangeEnd w:id="396"/>
+      <w:commentRangeEnd w:id="499"/>
       <w:r>
         <w:rPr>
           <w:rStyle w:val="CommentReference"/>
         </w:rPr>
-        <w:commentReference w:id="396"/>
+        <w:commentReference w:id="499"/>
       </w:r>
       <w:r>
         <w:rPr>
@@ -20374,7 +21719,7 @@
       </w:r>
     </w:p>
   </w:comment>
-  <w:comment w:id="366" w:author="Shinichi Nakagawa" w:date="2022-11-12T17:39:00Z" w:initials="SN">
+  <w:comment w:id="377" w:author="Shinichi Nakagawa" w:date="2022-11-12T17:39:00Z" w:initials="SN">
     <w:p>
       <w:pPr>
         <w:pStyle w:val="CommentText"/>
@@ -20393,7 +21738,7 @@
       </w:r>
     </w:p>
   </w:comment>
-  <w:comment w:id="383" w:author="Binning Sandra Ann" w:date="2019-08-02T16:09:00Z" w:initials="SB">
+  <w:comment w:id="444" w:author="Shinichi Nakagawa" w:date="2022-11-14T18:47:00Z" w:initials="SN">
     <w:p>
       <w:pPr>
         <w:pStyle w:val="CommentText"/>
@@ -20405,19 +21750,35 @@
         <w:annotationRef/>
       </w:r>
       <w:r>
-        <w:t xml:space="preserve">Change to Ai, </w:t>
-      </w:r>
-      <w:proofErr w:type="spellStart"/>
-      <w:r>
-        <w:t>Aii</w:t>
-      </w:r>
-      <w:proofErr w:type="spellEnd"/>
-      <w:r>
-        <w:t>…etc.</w:t>
+        <w:t>Very repeatable!!!</w:t>
       </w:r>
     </w:p>
   </w:comment>
-  <w:comment w:id="396" w:author="Ben Speers-Roesch" w:date="2019-08-04T13:17:00Z" w:initials="BS">
+  <w:comment w:id="486" w:author="Binning Sandra Ann" w:date="2019-08-02T16:09:00Z" w:initials="SB">
+    <w:p>
+      <w:pPr>
+        <w:pStyle w:val="CommentText"/>
+      </w:pPr>
+      <w:r>
+        <w:rPr>
+          <w:rStyle w:val="CommentReference"/>
+        </w:rPr>
+        <w:annotationRef/>
+      </w:r>
+      <w:r>
+        <w:t xml:space="preserve">Change to Ai, </w:t>
+      </w:r>
+      <w:proofErr w:type="spellStart"/>
+      <w:r>
+        <w:t>Aii</w:t>
+      </w:r>
+      <w:proofErr w:type="spellEnd"/>
+      <w:r>
+        <w:t>…etc.</w:t>
+      </w:r>
+    </w:p>
+  </w:comment>
+  <w:comment w:id="499" w:author="Ben Speers-Roesch" w:date="2019-08-04T13:17:00Z" w:initials="BS">
     <w:p>
       <w:pPr>
         <w:pStyle w:val="CommentText"/>
@@ -20460,6 +21821,7 @@
   <w15:commentEx w15:paraId="1CC361CB" w15:done="0"/>
   <w15:commentEx w15:paraId="14A093B9" w15:done="0"/>
   <w15:commentEx w15:paraId="1B22DE60" w15:done="0"/>
+  <w15:commentEx w15:paraId="1C991032" w15:done="0"/>
   <w15:commentEx w15:paraId="24C6EE08" w15:done="0"/>
   <w15:commentEx w15:paraId="6768A738" w15:done="0"/>
 </w15:commentsEx>
@@ -20488,6 +21850,7 @@
   <w16cex:commentExtensible w16cex:durableId="271A4E15" w16cex:dateUtc="2022-11-12T05:53:00Z"/>
   <w16cex:commentExtensible w16cex:durableId="271A58EF" w16cex:dateUtc="2022-11-12T06:39:00Z"/>
   <w16cex:commentExtensible w16cex:durableId="271A58E1" w16cex:dateUtc="2022-11-12T06:39:00Z"/>
+  <w16cex:commentExtensible w16cex:durableId="271D0BD4" w16cex:dateUtc="2022-11-14T07:47:00Z"/>
   <w16cex:commentExtensible w16cex:durableId="20F14AEC" w16cex:dateUtc="2019-08-02T20:09:00Z"/>
   <w16cex:commentExtensible w16cex:durableId="20F15980" w16cex:dateUtc="2019-08-04T17:17:00Z"/>
 </w16cex:commentsExtensible>
@@ -20517,6 +21880,7 @@
   <w16cid:commentId w16cid:paraId="1CC361CB" w16cid:durableId="271A4E15"/>
   <w16cid:commentId w16cid:paraId="14A093B9" w16cid:durableId="271A58EF"/>
   <w16cid:commentId w16cid:paraId="1B22DE60" w16cid:durableId="271A58E1"/>
+  <w16cid:commentId w16cid:paraId="1C991032" w16cid:durableId="271D0BD4"/>
   <w16cid:commentId w16cid:paraId="24C6EE08" w16cid:durableId="20F14AEC"/>
   <w16cid:commentId w16cid:paraId="6768A738" w16cid:durableId="20F15980"/>
 </w16cid:commentsIds>
